--- a/91ImageCrawler/123 .docx
+++ b/91ImageCrawler/123 .docx
@@ -1,6 +1,6 @@
 
 <file path=word/document.xml><?xml version="1.0" encoding="utf-8"?>
-<w:document xmlns:ve="http://schemas.openxmlformats.org/markup-compatibility/2006" xmlns:o="urn:schemas-microsoft-com:office:office" xmlns:r="http://schemas.openxmlformats.org/officeDocument/2006/relationships" xmlns:m="http://schemas.openxmlformats.org/officeDocument/2006/math" xmlns:v="urn:schemas-microsoft-com:vml" xmlns:wp="http://schemas.openxmlformats.org/drawingml/2006/wordprocessingDrawing" xmlns:w10="urn:schemas-microsoft-com:office:word" xmlns:w="http://schemas.openxmlformats.org/wordprocessingml/2006/main" xmlns:wne="http://schemas.microsoft.com/office/word/2006/wordml">
+<w:document xmlns:wpc="http://schemas.microsoft.com/office/word/2010/wordprocessingCanvas" xmlns:cx="http://schemas.microsoft.com/office/drawing/2014/chartex" xmlns:cx1="http://schemas.microsoft.com/office/drawing/2015/9/8/chartex" xmlns:cx2="http://schemas.microsoft.com/office/drawing/2015/10/21/chartex" xmlns:cx3="http://schemas.microsoft.com/office/drawing/2016/5/9/chartex" xmlns:cx4="http://schemas.microsoft.com/office/drawing/2016/5/10/chartex" xmlns:cx5="http://schemas.microsoft.com/office/drawing/2016/5/11/chartex" xmlns:cx6="http://schemas.microsoft.com/office/drawing/2016/5/12/chartex" xmlns:cx7="http://schemas.microsoft.com/office/drawing/2016/5/13/chartex" xmlns:cx8="http://schemas.microsoft.com/office/drawing/2016/5/14/chartex" xmlns:mc="http://schemas.openxmlformats.org/markup-compatibility/2006" xmlns:aink="http://schemas.microsoft.com/office/drawing/2016/ink" xmlns:am3d="http://schemas.microsoft.com/office/drawing/2017/model3d" xmlns:o="urn:schemas-microsoft-com:office:office" xmlns:r="http://schemas.openxmlformats.org/officeDocument/2006/relationships" xmlns:m="http://schemas.openxmlformats.org/officeDocument/2006/math" xmlns:v="urn:schemas-microsoft-com:vml" xmlns:wp14="http://schemas.microsoft.com/office/word/2010/wordprocessingDrawing" xmlns:wp="http://schemas.openxmlformats.org/drawingml/2006/wordprocessingDrawing" xmlns:w10="urn:schemas-microsoft-com:office:word" xmlns:w="http://schemas.openxmlformats.org/wordprocessingml/2006/main" xmlns:w14="http://schemas.microsoft.com/office/word/2010/wordml" xmlns:w15="http://schemas.microsoft.com/office/word/2012/wordml" xmlns:w16cid="http://schemas.microsoft.com/office/word/2016/wordml/cid" xmlns:w16se="http://schemas.microsoft.com/office/word/2015/wordml/symex" xmlns:wpg="http://schemas.microsoft.com/office/word/2010/wordprocessingGroup" xmlns:wpi="http://schemas.microsoft.com/office/word/2010/wordprocessingInk" xmlns:wne="http://schemas.microsoft.com/office/word/2006/wordml" xmlns:wps="http://schemas.microsoft.com/office/word/2010/wordprocessingShape" mc:Ignorable="w14 w15 w16se w16cid wp14">
   <w:body>
     <w:p>
       <w:pPr>
@@ -199,9 +199,9 @@
     </w:p>
     <w:tbl>
       <w:tblPr>
-        <w:tblStyle w:val="aff2"/>
+        <w:tblStyle w:val="aff4"/>
         <w:tblW w:w="0" w:type="auto"/>
-        <w:tblLook w:val="04A0"/>
+        <w:tblLook w:val="04A0" w:firstRow="1" w:lastRow="0" w:firstColumn="1" w:lastColumn="0" w:noHBand="0" w:noVBand="1"/>
       </w:tblPr>
       <w:tblGrid>
         <w:gridCol w:w="3227"/>
@@ -432,15 +432,12 @@
     </w:p>
     <w:p>
       <w:pPr>
-        <w:pStyle w:val="aff"/>
+        <w:pStyle w:val="aff1"/>
         <w:numPr>
           <w:ilvl w:val="0"/>
           <w:numId w:val="16"/>
         </w:numPr>
         <w:ind w:firstLineChars="0"/>
-        <w:rPr>
-          <w:rFonts w:hint="eastAsia"/>
-        </w:rPr>
       </w:pPr>
       <w:r>
         <w:rPr>
@@ -457,15 +454,12 @@
     </w:p>
     <w:p>
       <w:pPr>
-        <w:pStyle w:val="aff"/>
+        <w:pStyle w:val="aff1"/>
         <w:numPr>
           <w:ilvl w:val="0"/>
           <w:numId w:val="16"/>
         </w:numPr>
         <w:ind w:firstLineChars="0"/>
-        <w:rPr>
-          <w:rFonts w:hint="eastAsia"/>
-        </w:rPr>
       </w:pPr>
       <w:r>
         <w:rPr>
@@ -512,7 +506,7 @@
     </w:p>
     <w:p>
       <w:pPr>
-        <w:pStyle w:val="aff"/>
+        <w:pStyle w:val="aff1"/>
         <w:numPr>
           <w:ilvl w:val="0"/>
           <w:numId w:val="16"/>
@@ -545,9 +539,9 @@
     </w:p>
     <w:tbl>
       <w:tblPr>
-        <w:tblStyle w:val="aff2"/>
+        <w:tblStyle w:val="aff4"/>
         <w:tblW w:w="0" w:type="auto"/>
-        <w:tblLook w:val="04A0"/>
+        <w:tblLook w:val="04A0" w:firstRow="1" w:lastRow="0" w:firstColumn="1" w:lastColumn="0" w:noHBand="0" w:noVBand="1"/>
       </w:tblPr>
       <w:tblGrid>
         <w:gridCol w:w="2802"/>
@@ -745,376 +739,860 @@
     </w:p>
     <w:p>
       <w:pPr>
-        <w:rPr>
-          <w:rFonts w:hint="eastAsia"/>
-        </w:rPr>
-      </w:pPr>
-      <w:r>
-        <w:rPr>
-          <w:rFonts w:hint="eastAsia"/>
+        <w:ind w:firstLine="400"/>
+        <w:rPr>
+          <w:sz w:val="20"/>
+        </w:rPr>
+      </w:pPr>
+      <w:r>
+        <w:rPr>
+          <w:rFonts w:hint="eastAsia"/>
+          <w:sz w:val="20"/>
         </w:rPr>
         <w:t>首先</w:t>
       </w:r>
       <w:r>
         <w:rPr>
           <w:rFonts w:hint="eastAsia"/>
+          <w:sz w:val="20"/>
         </w:rPr>
         <w:t>关于个人信息，在之前的</w:t>
       </w:r>
       <w:r>
         <w:rPr>
           <w:rFonts w:hint="eastAsia"/>
+          <w:sz w:val="20"/>
         </w:rPr>
         <w:t>认知和</w:t>
       </w:r>
       <w:r>
         <w:rPr>
           <w:rFonts w:hint="eastAsia"/>
+          <w:sz w:val="20"/>
         </w:rPr>
         <w:t>界定中</w:t>
       </w:r>
       <w:r>
         <w:rPr>
           <w:rFonts w:hint="eastAsia"/>
+          <w:sz w:val="20"/>
         </w:rPr>
         <w:t>可能仅仅局限于</w:t>
       </w:r>
       <w:r>
         <w:rPr>
           <w:rFonts w:hint="eastAsia"/>
+          <w:sz w:val="20"/>
         </w:rPr>
         <w:t>每个人的基本身份信息及行为信息、银行账户手机号、各网站账号密码等敏感而具体的数据</w:t>
       </w:r>
       <w:r>
         <w:rPr>
           <w:rFonts w:hint="eastAsia"/>
+          <w:sz w:val="20"/>
         </w:rPr>
         <w:t>。</w:t>
       </w:r>
       <w:r>
         <w:rPr>
           <w:rFonts w:hint="eastAsia"/>
-        </w:rPr>
-        <w:t>但是随着网络技术的发展，个人信息的定义越来越广泛，包括行为信息、个人爱好偏好、习惯、位置行迹、消费理念甚至思想想法流都可以被利用分析</w:t>
-      </w:r>
-      <w:r>
-        <w:rPr>
-          <w:rFonts w:hint="eastAsia"/>
+          <w:sz w:val="20"/>
+        </w:rPr>
+        <w:t>但是随着网络技术的发展，个人信息的定义越来越广泛，包括行为信息、个人爱好偏好、习惯、位置行迹、消费理念甚至思想</w:t>
+      </w:r>
+      <w:proofErr w:type="gramStart"/>
+      <w:r>
+        <w:rPr>
+          <w:rFonts w:hint="eastAsia"/>
+          <w:sz w:val="20"/>
+        </w:rPr>
+        <w:t>想法流都可以</w:t>
+      </w:r>
+      <w:proofErr w:type="gramEnd"/>
+      <w:r>
+        <w:rPr>
+          <w:rFonts w:hint="eastAsia"/>
+          <w:sz w:val="20"/>
+        </w:rPr>
+        <w:t>被利用分析</w:t>
+      </w:r>
+      <w:r>
+        <w:rPr>
+          <w:rFonts w:hint="eastAsia"/>
+          <w:sz w:val="20"/>
         </w:rPr>
         <w:t>；尤其是</w:t>
       </w:r>
       <w:r>
         <w:rPr>
           <w:rFonts w:hint="eastAsia"/>
+          <w:sz w:val="20"/>
         </w:rPr>
         <w:t>在</w:t>
       </w:r>
       <w:r>
         <w:rPr>
           <w:rFonts w:hint="eastAsia"/>
+          <w:sz w:val="20"/>
         </w:rPr>
         <w:t>互联网</w:t>
       </w:r>
       <w:r>
         <w:rPr>
           <w:rFonts w:hint="eastAsia"/>
+          <w:sz w:val="20"/>
         </w:rPr>
         <w:t>时代</w:t>
       </w:r>
       <w:r>
         <w:rPr>
           <w:rFonts w:hint="eastAsia"/>
+          <w:sz w:val="20"/>
         </w:rPr>
         <w:t>大数据技术</w:t>
       </w:r>
       <w:r>
         <w:rPr>
           <w:rFonts w:hint="eastAsia"/>
+          <w:sz w:val="20"/>
         </w:rPr>
         <w:t>和爬虫技术</w:t>
       </w:r>
       <w:r>
         <w:rPr>
           <w:rFonts w:hint="eastAsia"/>
+          <w:sz w:val="20"/>
         </w:rPr>
         <w:t>的快速发展中，</w:t>
       </w:r>
       <w:r>
         <w:rPr>
           <w:rFonts w:hint="eastAsia"/>
-        </w:rPr>
-        <w:t>个人信息的抓取变得越来越简单和高效，同时数据量越来越多，再通过大数据分析和提取、云计算运用，个人信息的价值已经不仅仅局限在单一个体，而是变成一个个样本被用与分析和预测</w:t>
-      </w:r>
-      <w:r>
-        <w:rPr>
-          <w:rFonts w:hint="eastAsia"/>
-        </w:rPr>
-        <w:t>。如果企业对这些信息流和数据进行越权利用而不受监控，或防护措施不够造成泄露，将会严重</w:t>
-      </w:r>
-      <w:r>
-        <w:rPr>
-          <w:rFonts w:hint="eastAsia"/>
+          <w:sz w:val="20"/>
+        </w:rPr>
+        <w:t>个人信息的抓取变得越来越简单和高效，同时数据量越来越多，再通过大数据分析和提取、</w:t>
+      </w:r>
+      <w:proofErr w:type="gramStart"/>
+      <w:r>
+        <w:rPr>
+          <w:rFonts w:hint="eastAsia"/>
+          <w:sz w:val="20"/>
+        </w:rPr>
+        <w:t>云计算</w:t>
+      </w:r>
+      <w:proofErr w:type="gramEnd"/>
+      <w:r>
+        <w:rPr>
+          <w:rFonts w:hint="eastAsia"/>
+          <w:sz w:val="20"/>
+        </w:rPr>
+        <w:t>运用，个人信息的价值已经不仅仅局限在单一个体，而是变成一个个样本被用与分析和预测</w:t>
+      </w:r>
+      <w:r>
+        <w:rPr>
+          <w:rFonts w:hint="eastAsia"/>
+          <w:sz w:val="20"/>
+        </w:rPr>
+        <w:t>。如果企业对这些信息流和数据进行越权利用而不受监控，或防护措施不够造成泄露，将会严重损害每个人的隐私权，并导致严重</w:t>
+      </w:r>
+      <w:r>
+        <w:rPr>
+          <w:rFonts w:hint="eastAsia"/>
+          <w:sz w:val="20"/>
         </w:rPr>
         <w:lastRenderedPageBreak/>
-        <w:t>损害每个人的隐私权，并导致严重的后果和法律</w:t>
-      </w:r>
-      <w:r>
-        <w:rPr>
-          <w:rFonts w:hint="eastAsia"/>
+        <w:t>的后果和法律</w:t>
+      </w:r>
+      <w:r>
+        <w:rPr>
+          <w:rFonts w:hint="eastAsia"/>
+          <w:sz w:val="20"/>
         </w:rPr>
         <w:t>纠纷</w:t>
       </w:r>
       <w:r>
         <w:rPr>
           <w:rFonts w:hint="eastAsia"/>
+          <w:sz w:val="20"/>
         </w:rPr>
         <w:t>。</w:t>
       </w:r>
     </w:p>
     <w:p>
       <w:pPr>
-        <w:rPr>
-          <w:rFonts w:hint="eastAsia"/>
-        </w:rPr>
-      </w:pPr>
-      <w:r>
-        <w:rPr>
-          <w:rFonts w:hint="eastAsia"/>
+        <w:ind w:firstLine="400"/>
+        <w:rPr>
+          <w:sz w:val="20"/>
+        </w:rPr>
+      </w:pPr>
+      <w:r>
+        <w:rPr>
+          <w:rFonts w:hint="eastAsia"/>
+          <w:sz w:val="20"/>
         </w:rPr>
         <w:t>尤其是作为安防行业，</w:t>
       </w:r>
       <w:r>
         <w:rPr>
           <w:rFonts w:hint="eastAsia"/>
-        </w:rPr>
-        <w:t>本身监控系统作为安防行业主流的系统，随着摄像头的推广，功能越来越强，也使人们的活动随时都可能处于摄像头的监控下，更容易</w:t>
-      </w:r>
-      <w:r>
-        <w:rPr>
-          <w:rFonts w:hint="eastAsia"/>
+          <w:sz w:val="20"/>
+        </w:rPr>
+        <w:t>本身监控系统作为安</w:t>
+      </w:r>
+      <w:proofErr w:type="gramStart"/>
+      <w:r>
+        <w:rPr>
+          <w:rFonts w:hint="eastAsia"/>
+          <w:sz w:val="20"/>
+        </w:rPr>
+        <w:t>防行业</w:t>
+      </w:r>
+      <w:proofErr w:type="gramEnd"/>
+      <w:r>
+        <w:rPr>
+          <w:rFonts w:hint="eastAsia"/>
+          <w:sz w:val="20"/>
+        </w:rPr>
+        <w:t>主流的系统，随着摄像头的推广，功能越来越强，也使人们的活动随时都可能处于摄像头的监控下，更容易</w:t>
+      </w:r>
+      <w:r>
+        <w:rPr>
+          <w:rFonts w:hint="eastAsia"/>
+          <w:sz w:val="20"/>
         </w:rPr>
         <w:t>引起</w:t>
       </w:r>
       <w:r>
         <w:rPr>
           <w:rFonts w:hint="eastAsia"/>
-        </w:rPr>
-        <w:t>人们对安防行业侵犯隐私的顾虑。比如前段时间</w:t>
-      </w:r>
-      <w:r>
-        <w:rPr>
-          <w:rFonts w:hint="eastAsia"/>
+          <w:sz w:val="20"/>
+        </w:rPr>
+        <w:t>人们对安</w:t>
+      </w:r>
+      <w:proofErr w:type="gramStart"/>
+      <w:r>
+        <w:rPr>
+          <w:rFonts w:hint="eastAsia"/>
+          <w:sz w:val="20"/>
+        </w:rPr>
+        <w:t>防行</w:t>
+      </w:r>
+      <w:proofErr w:type="gramEnd"/>
+      <w:r>
+        <w:rPr>
+          <w:rFonts w:hint="eastAsia"/>
+          <w:sz w:val="20"/>
+        </w:rPr>
+        <w:t>业侵犯隐私的顾虑。比如前段时间</w:t>
+      </w:r>
+      <w:r>
+        <w:rPr>
+          <w:rFonts w:hint="eastAsia"/>
+          <w:sz w:val="20"/>
         </w:rPr>
         <w:t>360</w:t>
       </w:r>
       <w:r>
         <w:rPr>
           <w:rFonts w:hint="eastAsia"/>
+          <w:sz w:val="20"/>
         </w:rPr>
         <w:t>水滴监控事件</w:t>
       </w:r>
       <w:r>
         <w:rPr>
           <w:rFonts w:hint="eastAsia"/>
+          <w:sz w:val="20"/>
         </w:rPr>
         <w:t>引发</w:t>
       </w:r>
       <w:r>
         <w:rPr>
           <w:rFonts w:hint="eastAsia"/>
-        </w:rPr>
-        <w:t>了人们对于自己隐私的关注和防备。并且随着云计算、大数据和人工智能方向的监控技术深度应用，安防网络的信息安全比传统互联网企业更加重要。我们作为安防行业的一员，</w:t>
-      </w:r>
-      <w:r>
-        <w:rPr>
-          <w:rFonts w:hint="eastAsia"/>
+          <w:sz w:val="20"/>
+        </w:rPr>
+        <w:t>了人们对于自己隐私的关注和防备。并且随着云计算、大数据和人工智能方向的监控技术深度应用，安防网络的信息安全比传统互联网企业更加重要。我们作为安</w:t>
+      </w:r>
+      <w:proofErr w:type="gramStart"/>
+      <w:r>
+        <w:rPr>
+          <w:rFonts w:hint="eastAsia"/>
+          <w:sz w:val="20"/>
+        </w:rPr>
+        <w:t>防行业</w:t>
+      </w:r>
+      <w:proofErr w:type="gramEnd"/>
+      <w:r>
+        <w:rPr>
+          <w:rFonts w:hint="eastAsia"/>
+          <w:sz w:val="20"/>
+        </w:rPr>
+        <w:t>的一员，</w:t>
+      </w:r>
+      <w:r>
+        <w:rPr>
+          <w:rFonts w:hint="eastAsia"/>
+          <w:sz w:val="20"/>
         </w:rPr>
         <w:t>可以预见，会受到国内国外个人信息保护机构和法规更多的关注，同时也对公司的个人信息的合法使用、信息安全保护、信息泄露事件响应处理提出了更高的要求，需要承担更多的责任。</w:t>
       </w:r>
     </w:p>
     <w:p>
       <w:pPr>
-        <w:rPr>
-          <w:rFonts w:hint="eastAsia"/>
-        </w:rPr>
-      </w:pPr>
-      <w:r>
-        <w:rPr>
-          <w:rFonts w:hint="eastAsia"/>
+        <w:ind w:firstLine="400"/>
+        <w:rPr>
+          <w:sz w:val="20"/>
+        </w:rPr>
+      </w:pPr>
+      <w:r>
+        <w:rPr>
+          <w:rFonts w:hint="eastAsia"/>
+          <w:sz w:val="20"/>
         </w:rPr>
         <w:t>基于这种情况，今年五月份，史上最严格的个人数据保护法案</w:t>
       </w:r>
       <w:r>
         <w:rPr>
           <w:rFonts w:hint="eastAsia"/>
+          <w:sz w:val="20"/>
         </w:rPr>
         <w:t>GDPR</w:t>
       </w:r>
       <w:r>
         <w:rPr>
           <w:rFonts w:hint="eastAsia"/>
-        </w:rPr>
-        <w:t>（</w:t>
-      </w:r>
-      <w:r>
-        <w:rPr>
-          <w:rFonts w:hint="eastAsia"/>
-        </w:rPr>
-        <w:t>欧盟通用数据保护条例</w:t>
-      </w:r>
-      <w:r>
-        <w:rPr>
-          <w:rFonts w:hint="eastAsia"/>
-        </w:rPr>
-        <w:t>）</w:t>
-      </w:r>
-      <w:r>
-        <w:rPr>
-          <w:rFonts w:hint="eastAsia"/>
+          <w:sz w:val="20"/>
+        </w:rPr>
+        <w:t>（欧盟通用数据保护条例）</w:t>
+      </w:r>
+      <w:r>
+        <w:rPr>
+          <w:rFonts w:hint="eastAsia"/>
+          <w:sz w:val="20"/>
         </w:rPr>
         <w:t>正式实施</w:t>
       </w:r>
       <w:r>
         <w:rPr>
           <w:rFonts w:hint="eastAsia"/>
+          <w:sz w:val="20"/>
         </w:rPr>
         <w:t>，</w:t>
       </w:r>
       <w:r>
         <w:rPr>
           <w:rFonts w:hint="eastAsia"/>
+          <w:sz w:val="20"/>
         </w:rPr>
         <w:t>GDPR</w:t>
       </w:r>
       <w:r>
         <w:rPr>
           <w:rFonts w:hint="eastAsia"/>
+          <w:sz w:val="20"/>
         </w:rPr>
         <w:t>不仅仅从多个方面对企业个人数据安全提出了具体性的要求和规定，甚至因为</w:t>
       </w:r>
       <w:r>
         <w:rPr>
           <w:rFonts w:hint="eastAsia"/>
+          <w:sz w:val="20"/>
         </w:rPr>
         <w:t>2000</w:t>
       </w:r>
       <w:r>
         <w:rPr>
           <w:rFonts w:hint="eastAsia"/>
-        </w:rPr>
-        <w:t>万欧元起罚的罚金让所有拥有欧盟公民数据的企业不得不重视。</w:t>
-      </w:r>
-      <w:r>
-        <w:rPr>
-          <w:rFonts w:hint="eastAsia"/>
+          <w:sz w:val="20"/>
+        </w:rPr>
+        <w:t>万</w:t>
+      </w:r>
+      <w:proofErr w:type="gramStart"/>
+      <w:r>
+        <w:rPr>
+          <w:rFonts w:hint="eastAsia"/>
+          <w:sz w:val="20"/>
+        </w:rPr>
+        <w:t>欧元起罚的</w:t>
+      </w:r>
+      <w:proofErr w:type="gramEnd"/>
+      <w:r>
+        <w:rPr>
+          <w:rFonts w:hint="eastAsia"/>
+          <w:sz w:val="20"/>
+        </w:rPr>
+        <w:t>罚金让所有拥有欧盟公民数据的企业不得不重视。</w:t>
+      </w:r>
+      <w:r>
+        <w:rPr>
+          <w:rFonts w:hint="eastAsia"/>
+          <w:sz w:val="20"/>
         </w:rPr>
         <w:t>GDPR</w:t>
       </w:r>
       <w:r>
         <w:rPr>
           <w:rFonts w:hint="eastAsia"/>
+          <w:sz w:val="20"/>
         </w:rPr>
         <w:t>共</w:t>
       </w:r>
       <w:r>
         <w:rPr>
           <w:rFonts w:hint="eastAsia"/>
+          <w:sz w:val="20"/>
         </w:rPr>
         <w:t>260</w:t>
       </w:r>
       <w:r>
         <w:rPr>
           <w:rFonts w:hint="eastAsia"/>
+          <w:sz w:val="20"/>
         </w:rPr>
         <w:t>多页，对所有</w:t>
       </w:r>
       <w:r>
         <w:rPr>
           <w:rFonts w:hint="eastAsia"/>
+          <w:sz w:val="20"/>
         </w:rPr>
         <w:t>信息保护的情况制定了严格的规定和规范，其中我</w:t>
       </w:r>
       <w:r>
         <w:rPr>
           <w:rFonts w:hint="eastAsia"/>
+          <w:sz w:val="20"/>
         </w:rPr>
         <w:t>理解的</w:t>
       </w:r>
       <w:r>
         <w:rPr>
           <w:rFonts w:hint="eastAsia"/>
+          <w:sz w:val="20"/>
         </w:rPr>
         <w:t>最重要的以及跟我们公司息息相关的</w:t>
       </w:r>
       <w:r>
         <w:rPr>
           <w:rFonts w:hint="eastAsia"/>
+          <w:sz w:val="20"/>
         </w:rPr>
         <w:t>3</w:t>
       </w:r>
       <w:r>
         <w:rPr>
           <w:rFonts w:hint="eastAsia"/>
+          <w:sz w:val="20"/>
         </w:rPr>
         <w:t>方面：</w:t>
       </w:r>
     </w:p>
     <w:p>
       <w:pPr>
-        <w:ind w:firstLine="422"/>
+        <w:ind w:firstLine="402"/>
+        <w:rPr>
+          <w:sz w:val="20"/>
+        </w:rPr>
+      </w:pPr>
+      <w:r>
         <w:rPr>
           <w:rFonts w:hint="eastAsia"/>
           <w:b/>
-        </w:rPr>
-      </w:pPr>
-      <w:r>
-        <w:rPr>
-          <w:rFonts w:hint="eastAsia"/>
-          <w:b/>
-        </w:rPr>
-        <w:t>数据责任</w:t>
-      </w:r>
-      <w:r>
-        <w:rPr>
-          <w:rFonts w:hint="eastAsia"/>
-          <w:b/>
-        </w:rPr>
-        <w:t>：</w:t>
-      </w:r>
-      <w:r>
-        <w:rPr>
-          <w:rFonts w:hint="eastAsia"/>
-        </w:rPr>
-        <w:t>作为企业</w:t>
-      </w:r>
-      <w:r>
-        <w:rPr>
-          <w:rFonts w:hint="eastAsia"/>
-        </w:rPr>
-        <w:t>应对所采集到的公民数据进行技术上的加密和保护，防范个人信息泄露，并承担起数据泄露后的责任，具备及时响应并解决数据安全问题的能力。</w:t>
-      </w:r>
-    </w:p>
-    <w:p/>
-    <w:p>
-      <w:pPr>
-        <w:pStyle w:val="2"/>
-      </w:pPr>
-      <w:r>
-        <w:rPr>
-          <w:rFonts w:hint="eastAsia"/>
-        </w:rPr>
-        <w:t>小结</w:t>
+          <w:sz w:val="20"/>
+        </w:rPr>
+        <w:t>数据责任：</w:t>
+      </w:r>
+      <w:r>
+        <w:rPr>
+          <w:rFonts w:hint="eastAsia"/>
+          <w:sz w:val="20"/>
+        </w:rPr>
+        <w:t>作为企业应对所采集到的公民数据进行技术上的加密和保护，防范个人信息泄露，并承担</w:t>
+      </w:r>
+      <w:proofErr w:type="gramStart"/>
+      <w:r>
+        <w:rPr>
+          <w:rFonts w:hint="eastAsia"/>
+          <w:sz w:val="20"/>
+        </w:rPr>
+        <w:t>起数据</w:t>
+      </w:r>
+      <w:proofErr w:type="gramEnd"/>
+      <w:r>
+        <w:rPr>
+          <w:rFonts w:hint="eastAsia"/>
+          <w:sz w:val="20"/>
+        </w:rPr>
+        <w:t>泄露后的责任，具备及时响应并解决数据安全问题的能力。</w:t>
+      </w:r>
+      <w:r>
+        <w:rPr>
+          <w:rFonts w:hint="eastAsia"/>
+          <w:sz w:val="20"/>
+        </w:rPr>
+        <w:t>现如今超大量的智能设备和摄像头分布在全球，各厂商安全水平参差不齐，同时用户对于个人数据保护意识不够，</w:t>
+      </w:r>
+      <w:proofErr w:type="gramStart"/>
+      <w:r>
+        <w:rPr>
+          <w:rFonts w:hint="eastAsia"/>
+          <w:sz w:val="20"/>
+        </w:rPr>
+        <w:t>各种黑产和</w:t>
+      </w:r>
+      <w:proofErr w:type="gramEnd"/>
+      <w:r>
+        <w:rPr>
+          <w:rFonts w:hint="eastAsia"/>
+          <w:sz w:val="20"/>
+        </w:rPr>
+        <w:t>黑客已经开始瞄向了安防行业，之前在进行安全测试的过程中就发现了在黑客中闻名的黑暗</w:t>
+      </w:r>
+      <w:proofErr w:type="gramStart"/>
+      <w:r>
+        <w:rPr>
+          <w:rFonts w:hint="eastAsia"/>
+          <w:sz w:val="20"/>
+        </w:rPr>
+        <w:t>谷歌—</w:t>
+      </w:r>
+      <w:proofErr w:type="spellStart"/>
+      <w:proofErr w:type="gramEnd"/>
+      <w:r>
+        <w:rPr>
+          <w:rFonts w:hint="eastAsia"/>
+          <w:sz w:val="20"/>
+        </w:rPr>
+        <w:t>shondan</w:t>
+      </w:r>
+      <w:proofErr w:type="spellEnd"/>
+      <w:r>
+        <w:rPr>
+          <w:rFonts w:hint="eastAsia"/>
+          <w:sz w:val="20"/>
+        </w:rPr>
+        <w:t>，排行前十的搜索关键词中，有</w:t>
+      </w:r>
+      <w:r>
+        <w:rPr>
+          <w:rFonts w:hint="eastAsia"/>
+          <w:sz w:val="20"/>
+        </w:rPr>
+        <w:t>7</w:t>
+      </w:r>
+      <w:r>
+        <w:rPr>
+          <w:rFonts w:hint="eastAsia"/>
+          <w:sz w:val="20"/>
+        </w:rPr>
+        <w:t>个是针对摄像头，任意搜索全球在线的</w:t>
+      </w:r>
+      <w:proofErr w:type="spellStart"/>
+      <w:r>
+        <w:rPr>
+          <w:rFonts w:hint="eastAsia"/>
+          <w:sz w:val="20"/>
+        </w:rPr>
+        <w:t>webCam</w:t>
+      </w:r>
+      <w:proofErr w:type="spellEnd"/>
+      <w:r>
+        <w:rPr>
+          <w:rFonts w:hint="eastAsia"/>
+          <w:sz w:val="20"/>
+        </w:rPr>
+        <w:t>，通过</w:t>
+      </w:r>
+      <w:r>
+        <w:rPr>
+          <w:rFonts w:hint="eastAsia"/>
+          <w:sz w:val="20"/>
+        </w:rPr>
+        <w:t>搜索各类</w:t>
+      </w:r>
+      <w:r>
+        <w:rPr>
+          <w:rFonts w:hint="eastAsia"/>
+          <w:sz w:val="20"/>
+        </w:rPr>
+        <w:t>厂商如海康等早期爆出来的默认账户和密码以及一些爆出来的</w:t>
+      </w:r>
+      <w:r>
+        <w:rPr>
+          <w:rFonts w:hint="eastAsia"/>
+          <w:sz w:val="20"/>
+        </w:rPr>
+        <w:t>0</w:t>
+      </w:r>
+      <w:r>
+        <w:rPr>
+          <w:sz w:val="20"/>
+        </w:rPr>
+        <w:t>-day</w:t>
+      </w:r>
+      <w:r>
+        <w:rPr>
+          <w:rFonts w:hint="eastAsia"/>
+          <w:sz w:val="20"/>
+        </w:rPr>
+        <w:t>漏洞，都可以轻松的进入该摄像头控制页面，对摄像头实现任意</w:t>
+      </w:r>
+      <w:r>
+        <w:rPr>
+          <w:rFonts w:hint="eastAsia"/>
+          <w:sz w:val="20"/>
+        </w:rPr>
+        <w:t>控制。如若是在欧盟</w:t>
+      </w:r>
+      <w:r>
+        <w:rPr>
+          <w:rFonts w:hint="eastAsia"/>
+          <w:sz w:val="20"/>
+        </w:rPr>
+        <w:t>GDPR</w:t>
+      </w:r>
+      <w:r>
+        <w:rPr>
+          <w:rFonts w:hint="eastAsia"/>
+          <w:sz w:val="20"/>
+        </w:rPr>
+        <w:t>法规来看，企业应当是需要承担起相应的责任。</w:t>
       </w:r>
     </w:p>
     <w:p>
-      <w:r>
-        <w:rPr>
-          <w:rFonts w:hint="eastAsia"/>
-        </w:rPr>
-        <w:t>。</w:t>
+      <w:pPr>
+        <w:ind w:firstLine="402"/>
+        <w:rPr>
+          <w:sz w:val="20"/>
+        </w:rPr>
+      </w:pPr>
+      <w:r>
+        <w:rPr>
+          <w:rFonts w:hint="eastAsia"/>
+          <w:b/>
+          <w:sz w:val="20"/>
+        </w:rPr>
+        <w:t>合理</w:t>
+      </w:r>
+      <w:r>
+        <w:rPr>
+          <w:rFonts w:hint="eastAsia"/>
+          <w:b/>
+          <w:sz w:val="20"/>
+        </w:rPr>
+        <w:t>使用：</w:t>
+      </w:r>
+      <w:r>
+        <w:rPr>
+          <w:rFonts w:hint="eastAsia"/>
+          <w:sz w:val="20"/>
+        </w:rPr>
+        <w:t>企业应当对所获取到的用户个人信息进行合理使用，不得超出权限声明所赋予的权限。对于企业所有获取到的用户个人信息，应事先声明所使用的目的并明确告知用户，保证对数据只用于程序运行的有限目的，不会分析并做其他用处。对于安</w:t>
+      </w:r>
+      <w:proofErr w:type="gramStart"/>
+      <w:r>
+        <w:rPr>
+          <w:rFonts w:hint="eastAsia"/>
+          <w:sz w:val="20"/>
+        </w:rPr>
+        <w:t>防行业</w:t>
+      </w:r>
+      <w:proofErr w:type="gramEnd"/>
+      <w:r>
+        <w:rPr>
+          <w:rFonts w:hint="eastAsia"/>
+          <w:sz w:val="20"/>
+        </w:rPr>
+        <w:t>来说，用户人脸特征、行踪、动作以及录像等信息如果在满足用户需求的过程中会用到并分析这些数据的话，需要明确的告知用户并征得同意才可以，并要承担起响应的法律义务</w:t>
       </w:r>
     </w:p>
-    <w:p/>
+    <w:p>
+      <w:pPr>
+        <w:ind w:firstLine="402"/>
+        <w:rPr>
+          <w:sz w:val="20"/>
+        </w:rPr>
+      </w:pPr>
+      <w:r>
+        <w:rPr>
+          <w:rFonts w:hint="eastAsia"/>
+          <w:b/>
+          <w:sz w:val="20"/>
+        </w:rPr>
+        <w:t>主体权利：</w:t>
+      </w:r>
+      <w:r>
+        <w:rPr>
+          <w:rFonts w:hint="eastAsia"/>
+          <w:sz w:val="20"/>
+        </w:rPr>
+        <w:t>对于存储的用户的信息，要保证用户</w:t>
+      </w:r>
+      <w:r>
+        <w:rPr>
+          <w:rFonts w:hint="eastAsia"/>
+          <w:sz w:val="20"/>
+        </w:rPr>
+        <w:t>对这些信息拥有知情权、被遗忘权、可携带权、反对数据处理权利。对于我们所获取到的各种性质的数据，要提供给用户下载和彻底删除的功能。同时一定要在软件的隐私声明中有清晰明确的对于数据的使用相关描述，防止出现在用户不知情的情况下使用数据来进行其他目的。</w:t>
+      </w:r>
+    </w:p>
+    <w:p>
+      <w:pPr>
+        <w:ind w:firstLine="400"/>
+        <w:rPr>
+          <w:sz w:val="20"/>
+        </w:rPr>
+      </w:pPr>
+      <w:r>
+        <w:rPr>
+          <w:rFonts w:hint="eastAsia"/>
+          <w:sz w:val="20"/>
+        </w:rPr>
+        <w:lastRenderedPageBreak/>
+        <w:t>现在</w:t>
+      </w:r>
+      <w:proofErr w:type="gramStart"/>
+      <w:r>
+        <w:rPr>
+          <w:rFonts w:hint="eastAsia"/>
+          <w:sz w:val="20"/>
+        </w:rPr>
+        <w:t>在</w:t>
+      </w:r>
+      <w:proofErr w:type="gramEnd"/>
+      <w:r>
+        <w:rPr>
+          <w:rFonts w:hint="eastAsia"/>
+          <w:sz w:val="20"/>
+        </w:rPr>
+        <w:t>当前大数据分析的情况下，如果想要对大量的数据进行信息挖掘和分析预测，可以利用个人信息去标识化的技术来弱化信息的个人特征及表示，从而可以得到大量的样本并不会对用户隐私权造成侵犯。去标识化的技术目前通常有统计技术、密码技术、抑制技术、泛化技术、随机化技术等，我们可以在数据处理的过程中灵活的选择去标识化技术来实现对数据附着的个性化特征进行剔除和保密。</w:t>
+      </w:r>
+    </w:p>
+    <w:p>
+      <w:pPr>
+        <w:pStyle w:val="2"/>
+      </w:pPr>
+      <w:r>
+        <w:rPr>
+          <w:rFonts w:hint="eastAsia"/>
+        </w:rPr>
+        <w:t>小结</w:t>
+      </w:r>
+    </w:p>
+    <w:p>
+      <w:pPr>
+        <w:ind w:left="420" w:firstLineChars="0"/>
+      </w:pPr>
+      <w:r>
+        <w:rPr>
+          <w:rFonts w:hint="eastAsia"/>
+          <w:sz w:val="20"/>
+        </w:rPr>
+        <w:t>整场技术研讨会核心内容主要是对欧盟</w:t>
+      </w:r>
+      <w:r>
+        <w:rPr>
+          <w:rFonts w:hint="eastAsia"/>
+          <w:sz w:val="20"/>
+        </w:rPr>
+        <w:t>GDPR</w:t>
+      </w:r>
+      <w:r>
+        <w:rPr>
+          <w:rFonts w:hint="eastAsia"/>
+          <w:sz w:val="20"/>
+        </w:rPr>
+        <w:t>法案的研读，在</w:t>
+      </w:r>
+      <w:r>
+        <w:rPr>
+          <w:rFonts w:hint="eastAsia"/>
+          <w:sz w:val="20"/>
+        </w:rPr>
+        <w:t>GDPR</w:t>
+      </w:r>
+      <w:r>
+        <w:rPr>
+          <w:rFonts w:hint="eastAsia"/>
+          <w:sz w:val="20"/>
+        </w:rPr>
+        <w:t>法案实行之后，所有拥有欧盟用户数据的企业都需要仔细研究</w:t>
+      </w:r>
+      <w:r>
+        <w:rPr>
+          <w:rFonts w:hint="eastAsia"/>
+          <w:sz w:val="20"/>
+        </w:rPr>
+        <w:t>GDPR</w:t>
+      </w:r>
+      <w:r>
+        <w:rPr>
+          <w:rFonts w:hint="eastAsia"/>
+          <w:sz w:val="20"/>
+        </w:rPr>
+        <w:t>，并且对企业的产品、</w:t>
+      </w:r>
+      <w:r>
+        <w:rPr>
+          <w:rFonts w:hint="eastAsia"/>
+          <w:sz w:val="20"/>
+        </w:rPr>
+        <w:t>信息保护</w:t>
+      </w:r>
+      <w:r>
+        <w:rPr>
+          <w:rFonts w:hint="eastAsia"/>
+          <w:sz w:val="20"/>
+        </w:rPr>
+        <w:t>流程、</w:t>
+      </w:r>
+      <w:r>
+        <w:rPr>
+          <w:rFonts w:hint="eastAsia"/>
+          <w:sz w:val="20"/>
+        </w:rPr>
+        <w:t>信息保护</w:t>
+      </w:r>
+      <w:r>
+        <w:rPr>
+          <w:rFonts w:hint="eastAsia"/>
+          <w:sz w:val="20"/>
+        </w:rPr>
+        <w:t>制度</w:t>
+      </w:r>
+      <w:r>
+        <w:rPr>
+          <w:rFonts w:hint="eastAsia"/>
+          <w:sz w:val="20"/>
+        </w:rPr>
+        <w:t>甚至岗位都要有调整，</w:t>
+      </w:r>
+      <w:r>
+        <w:rPr>
+          <w:rFonts w:hint="eastAsia"/>
+          <w:sz w:val="20"/>
+        </w:rPr>
+        <w:t>目前国内虽然尚未发布专门对于个人数据隐私相关的法案，但是随着互联网技术的不断发展以及日益严重的个人信息泄露危害，人肉搜素，棱镜门等事件层出不穷，相信以后国家和行业都会对个人信息保护越来越重视，可以以这次的</w:t>
+      </w:r>
+      <w:proofErr w:type="spellStart"/>
+      <w:r>
+        <w:rPr>
+          <w:rFonts w:hint="eastAsia"/>
+          <w:sz w:val="20"/>
+        </w:rPr>
+        <w:t>GDPR</w:t>
+      </w:r>
+      <w:proofErr w:type="spellEnd"/>
+      <w:r>
+        <w:rPr>
+          <w:rFonts w:hint="eastAsia"/>
+          <w:sz w:val="20"/>
+        </w:rPr>
+        <w:t>为契机，在成本考虑的前提下，提前对数据安全做一些措施和手段来维护，并在日后可以在产品竞争中作为亮点来宣传。</w:t>
+      </w:r>
+      <w:bookmarkStart w:id="2" w:name="_GoBack"/>
+      <w:bookmarkEnd w:id="2"/>
+    </w:p>
     <w:p>
       <w:pPr>
         <w:ind w:firstLine="480"/>
@@ -1134,14 +1612,14 @@
         </w:rPr>
         <w:t xml:space="preserve">    </w:t>
       </w:r>
-      <w:bookmarkStart w:id="2" w:name="_Toc285464875"/>
+      <w:bookmarkStart w:id="3" w:name="_Toc285464875"/>
       <w:r>
         <w:rPr>
           <w:rFonts w:hint="eastAsia"/>
         </w:rPr>
         <w:t>需求收集</w:t>
       </w:r>
-      <w:bookmarkEnd w:id="2"/>
+      <w:bookmarkEnd w:id="3"/>
     </w:p>
     <w:tbl>
       <w:tblPr>
@@ -1156,7 +1634,7 @@
           <w:insideV w:val="single" w:sz="4" w:space="0" w:color="auto"/>
         </w:tblBorders>
         <w:tblLayout w:type="fixed"/>
-        <w:tblLook w:val="01E0"/>
+        <w:tblLook w:val="01E0" w:firstRow="1" w:lastRow="1" w:firstColumn="1" w:lastColumn="1" w:noHBand="0" w:noVBand="0"/>
       </w:tblPr>
       <w:tblGrid>
         <w:gridCol w:w="1260"/>
@@ -1390,14 +1868,14 @@
       <w:pPr>
         <w:pStyle w:val="1"/>
       </w:pPr>
-      <w:bookmarkStart w:id="3" w:name="_Toc285464873"/>
+      <w:bookmarkStart w:id="4" w:name="_Toc285464873"/>
       <w:r>
         <w:rPr>
           <w:rFonts w:hint="eastAsia"/>
         </w:rPr>
         <w:t>遗留问题</w:t>
       </w:r>
-      <w:bookmarkEnd w:id="3"/>
+      <w:bookmarkEnd w:id="4"/>
       <w:r>
         <w:rPr>
           <w:rFonts w:hint="eastAsia"/>
@@ -1418,7 +1896,7 @@
           <w:insideV w:val="single" w:sz="4" w:space="0" w:color="auto"/>
         </w:tblBorders>
         <w:tblLayout w:type="fixed"/>
-        <w:tblLook w:val="01E0"/>
+        <w:tblLook w:val="01E0" w:firstRow="1" w:lastRow="1" w:firstColumn="1" w:lastColumn="1" w:noHBand="0" w:noVBand="0"/>
       </w:tblPr>
       <w:tblGrid>
         <w:gridCol w:w="991"/>
@@ -1648,7 +2126,7 @@
           <w:sz w:val="20"/>
         </w:rPr>
       </w:pPr>
-      <w:bookmarkStart w:id="4" w:name="_Toc285464874"/>
+      <w:bookmarkStart w:id="5" w:name="_Toc285464874"/>
       <w:r>
         <w:rPr>
           <w:rFonts w:ascii="宋体" w:cs="宋体" w:hint="eastAsia"/>
@@ -1659,20 +2137,21 @@
         <w:t>备注：没有问题可写“无”。</w:t>
       </w:r>
     </w:p>
-    <w:bookmarkEnd w:id="4"/>
+    <w:bookmarkEnd w:id="5"/>
     <w:p/>
     <w:p>
       <w:pPr>
         <w:pStyle w:val="1"/>
       </w:pPr>
-      <w:bookmarkStart w:id="5" w:name="_Toc285464867"/>
-      <w:r>
-        <w:rPr>
-          <w:rFonts w:hint="eastAsia"/>
-        </w:rPr>
+      <w:bookmarkStart w:id="6" w:name="_Toc285464867"/>
+      <w:r>
+        <w:rPr>
+          <w:rFonts w:hint="eastAsia"/>
+        </w:rPr>
+        <w:lastRenderedPageBreak/>
         <w:t>基本信息</w:t>
       </w:r>
-      <w:bookmarkEnd w:id="5"/>
+      <w:bookmarkEnd w:id="6"/>
       <w:r>
         <w:rPr>
           <w:rFonts w:hint="eastAsia"/>
@@ -1692,23 +2171,23 @@
           <w:color w:val="000000"/>
         </w:rPr>
       </w:pPr>
-      <w:bookmarkStart w:id="6" w:name="_Toc213139478"/>
-      <w:bookmarkStart w:id="7" w:name="_Toc285464868"/>
+      <w:bookmarkStart w:id="7" w:name="_Toc213139478"/>
+      <w:bookmarkStart w:id="8" w:name="_Toc285464868"/>
       <w:r>
         <w:rPr>
           <w:rFonts w:hint="eastAsia"/>
         </w:rPr>
         <w:t>项目基本信息</w:t>
       </w:r>
-      <w:bookmarkEnd w:id="6"/>
       <w:bookmarkEnd w:id="7"/>
+      <w:bookmarkEnd w:id="8"/>
     </w:p>
     <w:tbl>
       <w:tblPr>
         <w:tblW w:w="7230" w:type="dxa"/>
         <w:tblInd w:w="108" w:type="dxa"/>
         <w:tblLayout w:type="fixed"/>
-        <w:tblLook w:val="0000"/>
+        <w:tblLook w:val="0000" w:firstRow="0" w:lastRow="0" w:firstColumn="0" w:lastColumn="0" w:noHBand="0" w:noVBand="0"/>
       </w:tblPr>
       <w:tblGrid>
         <w:gridCol w:w="2268"/>
@@ -2076,8 +2555,8 @@
       <w:pPr>
         <w:pStyle w:val="2"/>
       </w:pPr>
-      <w:bookmarkStart w:id="8" w:name="_Toc213139482"/>
-      <w:bookmarkStart w:id="9" w:name="_Toc285464871"/>
+      <w:bookmarkStart w:id="9" w:name="_Toc213139482"/>
+      <w:bookmarkStart w:id="10" w:name="_Toc285464871"/>
       <w:r>
         <w:rPr>
           <w:rFonts w:hint="eastAsia"/>
@@ -2090,8 +2569,8 @@
         </w:rPr>
         <w:t>使用情况</w:t>
       </w:r>
-      <w:bookmarkEnd w:id="8"/>
       <w:bookmarkEnd w:id="9"/>
+      <w:bookmarkEnd w:id="10"/>
       <w:r>
         <w:rPr>
           <w:rFonts w:hint="eastAsia"/>
@@ -2112,7 +2591,7 @@
           <w:insideV w:val="single" w:sz="4" w:space="0" w:color="auto"/>
         </w:tblBorders>
         <w:tblLayout w:type="fixed"/>
-        <w:tblLook w:val="0000"/>
+        <w:tblLook w:val="0000" w:firstRow="0" w:lastRow="0" w:firstColumn="0" w:lastColumn="0" w:noHBand="0" w:noVBand="0"/>
       </w:tblPr>
       <w:tblGrid>
         <w:gridCol w:w="2719"/>
@@ -2360,16 +2839,16 @@
       <w:pPr>
         <w:pStyle w:val="1"/>
       </w:pPr>
-      <w:bookmarkStart w:id="10" w:name="_Toc243707038"/>
-      <w:bookmarkStart w:id="11" w:name="_Toc285464877"/>
-      <w:bookmarkEnd w:id="10"/>
+      <w:bookmarkStart w:id="11" w:name="_Toc243707038"/>
+      <w:bookmarkStart w:id="12" w:name="_Toc285464877"/>
+      <w:bookmarkEnd w:id="11"/>
       <w:r>
         <w:rPr>
           <w:rFonts w:hint="eastAsia"/>
         </w:rPr>
         <w:t>附录：出差日报</w:t>
       </w:r>
-      <w:bookmarkEnd w:id="11"/>
+      <w:bookmarkEnd w:id="12"/>
     </w:p>
     <w:p>
       <w:pPr>
@@ -2400,15 +2879,15 @@
 </file>
 
 <file path=word/endnotes.xml><?xml version="1.0" encoding="utf-8"?>
-<w:endnotes xmlns:ve="http://schemas.openxmlformats.org/markup-compatibility/2006" xmlns:o="urn:schemas-microsoft-com:office:office" xmlns:r="http://schemas.openxmlformats.org/officeDocument/2006/relationships" xmlns:m="http://schemas.openxmlformats.org/officeDocument/2006/math" xmlns:v="urn:schemas-microsoft-com:vml" xmlns:wp="http://schemas.openxmlformats.org/drawingml/2006/wordprocessingDrawing" xmlns:w10="urn:schemas-microsoft-com:office:word" xmlns:w="http://schemas.openxmlformats.org/wordprocessingml/2006/main" xmlns:wne="http://schemas.microsoft.com/office/word/2006/wordml">
-  <w:endnote w:type="separator" w:id="0">
+<w:endnotes xmlns:wpc="http://schemas.microsoft.com/office/word/2010/wordprocessingCanvas" xmlns:cx="http://schemas.microsoft.com/office/drawing/2014/chartex" xmlns:cx1="http://schemas.microsoft.com/office/drawing/2015/9/8/chartex" xmlns:cx2="http://schemas.microsoft.com/office/drawing/2015/10/21/chartex" xmlns:cx3="http://schemas.microsoft.com/office/drawing/2016/5/9/chartex" xmlns:cx4="http://schemas.microsoft.com/office/drawing/2016/5/10/chartex" xmlns:cx5="http://schemas.microsoft.com/office/drawing/2016/5/11/chartex" xmlns:cx6="http://schemas.microsoft.com/office/drawing/2016/5/12/chartex" xmlns:cx7="http://schemas.microsoft.com/office/drawing/2016/5/13/chartex" xmlns:cx8="http://schemas.microsoft.com/office/drawing/2016/5/14/chartex" xmlns:mc="http://schemas.openxmlformats.org/markup-compatibility/2006" xmlns:aink="http://schemas.microsoft.com/office/drawing/2016/ink" xmlns:am3d="http://schemas.microsoft.com/office/drawing/2017/model3d" xmlns:o="urn:schemas-microsoft-com:office:office" xmlns:r="http://schemas.openxmlformats.org/officeDocument/2006/relationships" xmlns:m="http://schemas.openxmlformats.org/officeDocument/2006/math" xmlns:v="urn:schemas-microsoft-com:vml" xmlns:wp14="http://schemas.microsoft.com/office/word/2010/wordprocessingDrawing" xmlns:wp="http://schemas.openxmlformats.org/drawingml/2006/wordprocessingDrawing" xmlns:w10="urn:schemas-microsoft-com:office:word" xmlns:w="http://schemas.openxmlformats.org/wordprocessingml/2006/main" xmlns:w14="http://schemas.microsoft.com/office/word/2010/wordml" xmlns:w15="http://schemas.microsoft.com/office/word/2012/wordml" xmlns:w16cid="http://schemas.microsoft.com/office/word/2016/wordml/cid" xmlns:w16se="http://schemas.microsoft.com/office/word/2015/wordml/symex" xmlns:wpg="http://schemas.microsoft.com/office/word/2010/wordprocessingGroup" xmlns:wpi="http://schemas.microsoft.com/office/word/2010/wordprocessingInk" xmlns:wne="http://schemas.microsoft.com/office/word/2006/wordml" xmlns:wps="http://schemas.microsoft.com/office/word/2010/wordprocessingShape" mc:Ignorable="w14 w15 w16se w16cid wp14">
+  <w:endnote w:type="separator" w:id="-1">
     <w:p>
       <w:r>
         <w:separator/>
       </w:r>
     </w:p>
   </w:endnote>
-  <w:endnote w:type="continuationSeparator" w:id="1">
+  <w:endnote w:type="continuationSeparator" w:id="0">
     <w:p>
       <w:r>
         <w:continuationSeparator/>
@@ -2419,7 +2898,7 @@
 </file>
 
 <file path=word/footer1.xml><?xml version="1.0" encoding="utf-8"?>
-<w:ftr xmlns:ve="http://schemas.openxmlformats.org/markup-compatibility/2006" xmlns:o="urn:schemas-microsoft-com:office:office" xmlns:r="http://schemas.openxmlformats.org/officeDocument/2006/relationships" xmlns:m="http://schemas.openxmlformats.org/officeDocument/2006/math" xmlns:v="urn:schemas-microsoft-com:vml" xmlns:wp="http://schemas.openxmlformats.org/drawingml/2006/wordprocessingDrawing" xmlns:w10="urn:schemas-microsoft-com:office:word" xmlns:w="http://schemas.openxmlformats.org/wordprocessingml/2006/main" xmlns:wne="http://schemas.microsoft.com/office/word/2006/wordml">
+<w:ftr xmlns:wpc="http://schemas.microsoft.com/office/word/2010/wordprocessingCanvas" xmlns:cx="http://schemas.microsoft.com/office/drawing/2014/chartex" xmlns:cx1="http://schemas.microsoft.com/office/drawing/2015/9/8/chartex" xmlns:cx2="http://schemas.microsoft.com/office/drawing/2015/10/21/chartex" xmlns:cx3="http://schemas.microsoft.com/office/drawing/2016/5/9/chartex" xmlns:cx4="http://schemas.microsoft.com/office/drawing/2016/5/10/chartex" xmlns:cx5="http://schemas.microsoft.com/office/drawing/2016/5/11/chartex" xmlns:cx6="http://schemas.microsoft.com/office/drawing/2016/5/12/chartex" xmlns:cx7="http://schemas.microsoft.com/office/drawing/2016/5/13/chartex" xmlns:cx8="http://schemas.microsoft.com/office/drawing/2016/5/14/chartex" xmlns:mc="http://schemas.openxmlformats.org/markup-compatibility/2006" xmlns:aink="http://schemas.microsoft.com/office/drawing/2016/ink" xmlns:am3d="http://schemas.microsoft.com/office/drawing/2017/model3d" xmlns:o="urn:schemas-microsoft-com:office:office" xmlns:r="http://schemas.openxmlformats.org/officeDocument/2006/relationships" xmlns:m="http://schemas.openxmlformats.org/officeDocument/2006/math" xmlns:v="urn:schemas-microsoft-com:vml" xmlns:wp14="http://schemas.microsoft.com/office/word/2010/wordprocessingDrawing" xmlns:wp="http://schemas.openxmlformats.org/drawingml/2006/wordprocessingDrawing" xmlns:w10="urn:schemas-microsoft-com:office:word" xmlns:w="http://schemas.openxmlformats.org/wordprocessingml/2006/main" xmlns:w14="http://schemas.microsoft.com/office/word/2010/wordml" xmlns:w15="http://schemas.microsoft.com/office/word/2012/wordml" xmlns:w16cid="http://schemas.microsoft.com/office/word/2016/wordml/cid" xmlns:w16se="http://schemas.microsoft.com/office/word/2015/wordml/symex" xmlns:wpg="http://schemas.microsoft.com/office/word/2010/wordprocessingGroup" xmlns:wpi="http://schemas.microsoft.com/office/word/2010/wordprocessingInk" xmlns:wne="http://schemas.microsoft.com/office/word/2006/wordml" xmlns:wps="http://schemas.microsoft.com/office/word/2010/wordprocessingShape" mc:Ignorable="w14 w15 w16se w16cid wp14">
   <w:p>
     <w:pPr>
       <w:pStyle w:val="aa"/>
@@ -2430,14 +2909,14 @@
 </file>
 
 <file path=word/footer2.xml><?xml version="1.0" encoding="utf-8"?>
-<w:ftr xmlns:ve="http://schemas.openxmlformats.org/markup-compatibility/2006" xmlns:o="urn:schemas-microsoft-com:office:office" xmlns:r="http://schemas.openxmlformats.org/officeDocument/2006/relationships" xmlns:m="http://schemas.openxmlformats.org/officeDocument/2006/math" xmlns:v="urn:schemas-microsoft-com:vml" xmlns:wp="http://schemas.openxmlformats.org/drawingml/2006/wordprocessingDrawing" xmlns:w10="urn:schemas-microsoft-com:office:word" xmlns:w="http://schemas.openxmlformats.org/wordprocessingml/2006/main" xmlns:wne="http://schemas.microsoft.com/office/word/2006/wordml">
+<w:ftr xmlns:wpc="http://schemas.microsoft.com/office/word/2010/wordprocessingCanvas" xmlns:cx="http://schemas.microsoft.com/office/drawing/2014/chartex" xmlns:cx1="http://schemas.microsoft.com/office/drawing/2015/9/8/chartex" xmlns:cx2="http://schemas.microsoft.com/office/drawing/2015/10/21/chartex" xmlns:cx3="http://schemas.microsoft.com/office/drawing/2016/5/9/chartex" xmlns:cx4="http://schemas.microsoft.com/office/drawing/2016/5/10/chartex" xmlns:cx5="http://schemas.microsoft.com/office/drawing/2016/5/11/chartex" xmlns:cx6="http://schemas.microsoft.com/office/drawing/2016/5/12/chartex" xmlns:cx7="http://schemas.microsoft.com/office/drawing/2016/5/13/chartex" xmlns:cx8="http://schemas.microsoft.com/office/drawing/2016/5/14/chartex" xmlns:mc="http://schemas.openxmlformats.org/markup-compatibility/2006" xmlns:aink="http://schemas.microsoft.com/office/drawing/2016/ink" xmlns:am3d="http://schemas.microsoft.com/office/drawing/2017/model3d" xmlns:o="urn:schemas-microsoft-com:office:office" xmlns:r="http://schemas.openxmlformats.org/officeDocument/2006/relationships" xmlns:m="http://schemas.openxmlformats.org/officeDocument/2006/math" xmlns:v="urn:schemas-microsoft-com:vml" xmlns:wp14="http://schemas.microsoft.com/office/word/2010/wordprocessingDrawing" xmlns:wp="http://schemas.openxmlformats.org/drawingml/2006/wordprocessingDrawing" xmlns:w10="urn:schemas-microsoft-com:office:word" xmlns:w="http://schemas.openxmlformats.org/wordprocessingml/2006/main" xmlns:w14="http://schemas.microsoft.com/office/word/2010/wordml" xmlns:w15="http://schemas.microsoft.com/office/word/2012/wordml" xmlns:w16cid="http://schemas.microsoft.com/office/word/2016/wordml/cid" xmlns:w16se="http://schemas.microsoft.com/office/word/2015/wordml/symex" xmlns:wpg="http://schemas.microsoft.com/office/word/2010/wordprocessingGroup" xmlns:wpi="http://schemas.microsoft.com/office/word/2010/wordprocessingInk" xmlns:wne="http://schemas.microsoft.com/office/word/2006/wordml" xmlns:wps="http://schemas.microsoft.com/office/word/2010/wordprocessingShape" mc:Ignorable="w14 w15 w16se w16cid wp14">
   <w:tbl>
     <w:tblPr>
       <w:tblW w:w="5000" w:type="pct"/>
       <w:tblBorders>
         <w:top w:val="single" w:sz="4" w:space="0" w:color="auto"/>
       </w:tblBorders>
-      <w:tblLook w:val="01E0"/>
+      <w:tblLook w:val="01E0" w:firstRow="1" w:lastRow="1" w:firstColumn="1" w:lastColumn="1" w:noHBand="0" w:noVBand="0"/>
     </w:tblPr>
     <w:tblGrid>
       <w:gridCol w:w="2519"/>
@@ -2489,14 +2968,36 @@
             </w:rPr>
             <w:t>第</w:t>
           </w:r>
-          <w:fldSimple w:instr="PAGE">
-            <w:r>
-              <w:rPr>
-                <w:noProof/>
-              </w:rPr>
-              <w:t>2</w:t>
-            </w:r>
-          </w:fldSimple>
+          <w:r>
+            <w:rPr>
+              <w:noProof/>
+            </w:rPr>
+            <w:fldChar w:fldCharType="begin"/>
+          </w:r>
+          <w:r>
+            <w:rPr>
+              <w:noProof/>
+            </w:rPr>
+            <w:instrText>PAGE</w:instrText>
+          </w:r>
+          <w:r>
+            <w:rPr>
+              <w:noProof/>
+            </w:rPr>
+            <w:fldChar w:fldCharType="separate"/>
+          </w:r>
+          <w:r>
+            <w:rPr>
+              <w:noProof/>
+            </w:rPr>
+            <w:t>2</w:t>
+          </w:r>
+          <w:r>
+            <w:rPr>
+              <w:noProof/>
+            </w:rPr>
+            <w:fldChar w:fldCharType="end"/>
+          </w:r>
           <w:r>
             <w:rPr>
               <w:rFonts w:hint="eastAsia"/>
@@ -2512,14 +3013,36 @@
             </w:rPr>
             <w:t>共</w:t>
           </w:r>
-          <w:fldSimple w:instr=" NUMPAGES  \* Arabic  \* MERGEFORMAT ">
-            <w:r>
-              <w:rPr>
-                <w:noProof/>
-              </w:rPr>
-              <w:t>3</w:t>
-            </w:r>
-          </w:fldSimple>
+          <w:r>
+            <w:rPr>
+              <w:noProof/>
+            </w:rPr>
+            <w:fldChar w:fldCharType="begin"/>
+          </w:r>
+          <w:r>
+            <w:rPr>
+              <w:noProof/>
+            </w:rPr>
+            <w:instrText xml:space="preserve"> NUMPAGES  \* Arabic  \* MERGEFORMAT </w:instrText>
+          </w:r>
+          <w:r>
+            <w:rPr>
+              <w:noProof/>
+            </w:rPr>
+            <w:fldChar w:fldCharType="separate"/>
+          </w:r>
+          <w:r>
+            <w:rPr>
+              <w:noProof/>
+            </w:rPr>
+            <w:t>3</w:t>
+          </w:r>
+          <w:r>
+            <w:rPr>
+              <w:noProof/>
+            </w:rPr>
+            <w:fldChar w:fldCharType="end"/>
+          </w:r>
           <w:r>
             <w:rPr>
               <w:rFonts w:hint="eastAsia"/>
@@ -2539,7 +3062,7 @@
 </file>
 
 <file path=word/footer3.xml><?xml version="1.0" encoding="utf-8"?>
-<w:ftr xmlns:ve="http://schemas.openxmlformats.org/markup-compatibility/2006" xmlns:o="urn:schemas-microsoft-com:office:office" xmlns:r="http://schemas.openxmlformats.org/officeDocument/2006/relationships" xmlns:m="http://schemas.openxmlformats.org/officeDocument/2006/math" xmlns:v="urn:schemas-microsoft-com:vml" xmlns:wp="http://schemas.openxmlformats.org/drawingml/2006/wordprocessingDrawing" xmlns:w10="urn:schemas-microsoft-com:office:word" xmlns:w="http://schemas.openxmlformats.org/wordprocessingml/2006/main" xmlns:wne="http://schemas.microsoft.com/office/word/2006/wordml">
+<w:ftr xmlns:wpc="http://schemas.microsoft.com/office/word/2010/wordprocessingCanvas" xmlns:cx="http://schemas.microsoft.com/office/drawing/2014/chartex" xmlns:cx1="http://schemas.microsoft.com/office/drawing/2015/9/8/chartex" xmlns:cx2="http://schemas.microsoft.com/office/drawing/2015/10/21/chartex" xmlns:cx3="http://schemas.microsoft.com/office/drawing/2016/5/9/chartex" xmlns:cx4="http://schemas.microsoft.com/office/drawing/2016/5/10/chartex" xmlns:cx5="http://schemas.microsoft.com/office/drawing/2016/5/11/chartex" xmlns:cx6="http://schemas.microsoft.com/office/drawing/2016/5/12/chartex" xmlns:cx7="http://schemas.microsoft.com/office/drawing/2016/5/13/chartex" xmlns:cx8="http://schemas.microsoft.com/office/drawing/2016/5/14/chartex" xmlns:mc="http://schemas.openxmlformats.org/markup-compatibility/2006" xmlns:aink="http://schemas.microsoft.com/office/drawing/2016/ink" xmlns:am3d="http://schemas.microsoft.com/office/drawing/2017/model3d" xmlns:o="urn:schemas-microsoft-com:office:office" xmlns:r="http://schemas.openxmlformats.org/officeDocument/2006/relationships" xmlns:m="http://schemas.openxmlformats.org/officeDocument/2006/math" xmlns:v="urn:schemas-microsoft-com:vml" xmlns:wp14="http://schemas.microsoft.com/office/word/2010/wordprocessingDrawing" xmlns:wp="http://schemas.openxmlformats.org/drawingml/2006/wordprocessingDrawing" xmlns:w10="urn:schemas-microsoft-com:office:word" xmlns:w="http://schemas.openxmlformats.org/wordprocessingml/2006/main" xmlns:w14="http://schemas.microsoft.com/office/word/2010/wordml" xmlns:w15="http://schemas.microsoft.com/office/word/2012/wordml" xmlns:w16cid="http://schemas.microsoft.com/office/word/2016/wordml/cid" xmlns:w16se="http://schemas.microsoft.com/office/word/2015/wordml/symex" xmlns:wpg="http://schemas.microsoft.com/office/word/2010/wordprocessingGroup" xmlns:wpi="http://schemas.microsoft.com/office/word/2010/wordprocessingInk" xmlns:wne="http://schemas.microsoft.com/office/word/2006/wordml" xmlns:wps="http://schemas.microsoft.com/office/word/2010/wordprocessingShape" mc:Ignorable="w14 w15 w16se w16cid wp14">
   <w:p>
     <w:pPr>
       <w:pStyle w:val="aa"/>
@@ -2550,15 +3073,15 @@
 </file>
 
 <file path=word/footnotes.xml><?xml version="1.0" encoding="utf-8"?>
-<w:footnotes xmlns:ve="http://schemas.openxmlformats.org/markup-compatibility/2006" xmlns:o="urn:schemas-microsoft-com:office:office" xmlns:r="http://schemas.openxmlformats.org/officeDocument/2006/relationships" xmlns:m="http://schemas.openxmlformats.org/officeDocument/2006/math" xmlns:v="urn:schemas-microsoft-com:vml" xmlns:wp="http://schemas.openxmlformats.org/drawingml/2006/wordprocessingDrawing" xmlns:w10="urn:schemas-microsoft-com:office:word" xmlns:w="http://schemas.openxmlformats.org/wordprocessingml/2006/main" xmlns:wne="http://schemas.microsoft.com/office/word/2006/wordml">
-  <w:footnote w:type="separator" w:id="0">
+<w:footnotes xmlns:wpc="http://schemas.microsoft.com/office/word/2010/wordprocessingCanvas" xmlns:cx="http://schemas.microsoft.com/office/drawing/2014/chartex" xmlns:cx1="http://schemas.microsoft.com/office/drawing/2015/9/8/chartex" xmlns:cx2="http://schemas.microsoft.com/office/drawing/2015/10/21/chartex" xmlns:cx3="http://schemas.microsoft.com/office/drawing/2016/5/9/chartex" xmlns:cx4="http://schemas.microsoft.com/office/drawing/2016/5/10/chartex" xmlns:cx5="http://schemas.microsoft.com/office/drawing/2016/5/11/chartex" xmlns:cx6="http://schemas.microsoft.com/office/drawing/2016/5/12/chartex" xmlns:cx7="http://schemas.microsoft.com/office/drawing/2016/5/13/chartex" xmlns:cx8="http://schemas.microsoft.com/office/drawing/2016/5/14/chartex" xmlns:mc="http://schemas.openxmlformats.org/markup-compatibility/2006" xmlns:aink="http://schemas.microsoft.com/office/drawing/2016/ink" xmlns:am3d="http://schemas.microsoft.com/office/drawing/2017/model3d" xmlns:o="urn:schemas-microsoft-com:office:office" xmlns:r="http://schemas.openxmlformats.org/officeDocument/2006/relationships" xmlns:m="http://schemas.openxmlformats.org/officeDocument/2006/math" xmlns:v="urn:schemas-microsoft-com:vml" xmlns:wp14="http://schemas.microsoft.com/office/word/2010/wordprocessingDrawing" xmlns:wp="http://schemas.openxmlformats.org/drawingml/2006/wordprocessingDrawing" xmlns:w10="urn:schemas-microsoft-com:office:word" xmlns:w="http://schemas.openxmlformats.org/wordprocessingml/2006/main" xmlns:w14="http://schemas.microsoft.com/office/word/2010/wordml" xmlns:w15="http://schemas.microsoft.com/office/word/2012/wordml" xmlns:w16cid="http://schemas.microsoft.com/office/word/2016/wordml/cid" xmlns:w16se="http://schemas.microsoft.com/office/word/2015/wordml/symex" xmlns:wpg="http://schemas.microsoft.com/office/word/2010/wordprocessingGroup" xmlns:wpi="http://schemas.microsoft.com/office/word/2010/wordprocessingInk" xmlns:wne="http://schemas.microsoft.com/office/word/2006/wordml" xmlns:wps="http://schemas.microsoft.com/office/word/2010/wordprocessingShape" mc:Ignorable="w14 w15 w16se w16cid wp14">
+  <w:footnote w:type="separator" w:id="-1">
     <w:p>
       <w:r>
         <w:separator/>
       </w:r>
     </w:p>
   </w:footnote>
-  <w:footnote w:type="continuationSeparator" w:id="1">
+  <w:footnote w:type="continuationSeparator" w:id="0">
     <w:p>
       <w:r>
         <w:continuationSeparator/>
@@ -2569,7 +3092,7 @@
 </file>
 
 <file path=word/header1.xml><?xml version="1.0" encoding="utf-8"?>
-<w:hdr xmlns:ve="http://schemas.openxmlformats.org/markup-compatibility/2006" xmlns:o="urn:schemas-microsoft-com:office:office" xmlns:r="http://schemas.openxmlformats.org/officeDocument/2006/relationships" xmlns:m="http://schemas.openxmlformats.org/officeDocument/2006/math" xmlns:v="urn:schemas-microsoft-com:vml" xmlns:wp="http://schemas.openxmlformats.org/drawingml/2006/wordprocessingDrawing" xmlns:w10="urn:schemas-microsoft-com:office:word" xmlns:w="http://schemas.openxmlformats.org/wordprocessingml/2006/main" xmlns:wne="http://schemas.microsoft.com/office/word/2006/wordml">
+<w:hdr xmlns:wpc="http://schemas.microsoft.com/office/word/2010/wordprocessingCanvas" xmlns:cx="http://schemas.microsoft.com/office/drawing/2014/chartex" xmlns:cx1="http://schemas.microsoft.com/office/drawing/2015/9/8/chartex" xmlns:cx2="http://schemas.microsoft.com/office/drawing/2015/10/21/chartex" xmlns:cx3="http://schemas.microsoft.com/office/drawing/2016/5/9/chartex" xmlns:cx4="http://schemas.microsoft.com/office/drawing/2016/5/10/chartex" xmlns:cx5="http://schemas.microsoft.com/office/drawing/2016/5/11/chartex" xmlns:cx6="http://schemas.microsoft.com/office/drawing/2016/5/12/chartex" xmlns:cx7="http://schemas.microsoft.com/office/drawing/2016/5/13/chartex" xmlns:cx8="http://schemas.microsoft.com/office/drawing/2016/5/14/chartex" xmlns:mc="http://schemas.openxmlformats.org/markup-compatibility/2006" xmlns:aink="http://schemas.microsoft.com/office/drawing/2016/ink" xmlns:am3d="http://schemas.microsoft.com/office/drawing/2017/model3d" xmlns:o="urn:schemas-microsoft-com:office:office" xmlns:r="http://schemas.openxmlformats.org/officeDocument/2006/relationships" xmlns:m="http://schemas.openxmlformats.org/officeDocument/2006/math" xmlns:v="urn:schemas-microsoft-com:vml" xmlns:wp14="http://schemas.microsoft.com/office/word/2010/wordprocessingDrawing" xmlns:wp="http://schemas.openxmlformats.org/drawingml/2006/wordprocessingDrawing" xmlns:w10="urn:schemas-microsoft-com:office:word" xmlns:w="http://schemas.openxmlformats.org/wordprocessingml/2006/main" xmlns:w14="http://schemas.microsoft.com/office/word/2010/wordml" xmlns:w15="http://schemas.microsoft.com/office/word/2012/wordml" xmlns:w16cid="http://schemas.microsoft.com/office/word/2016/wordml/cid" xmlns:w16se="http://schemas.microsoft.com/office/word/2015/wordml/symex" xmlns:wpg="http://schemas.microsoft.com/office/word/2010/wordprocessingGroup" xmlns:wpi="http://schemas.microsoft.com/office/word/2010/wordprocessingInk" xmlns:wne="http://schemas.microsoft.com/office/word/2006/wordml" xmlns:wps="http://schemas.microsoft.com/office/word/2010/wordprocessingShape" mc:Ignorable="w14 w15 w16se w16cid wp14">
   <w:p>
     <w:pPr>
       <w:pStyle w:val="ab"/>
@@ -2580,7 +3103,7 @@
 </file>
 
 <file path=word/header2.xml><?xml version="1.0" encoding="utf-8"?>
-<w:hdr xmlns:ve="http://schemas.openxmlformats.org/markup-compatibility/2006" xmlns:o="urn:schemas-microsoft-com:office:office" xmlns:r="http://schemas.openxmlformats.org/officeDocument/2006/relationships" xmlns:m="http://schemas.openxmlformats.org/officeDocument/2006/math" xmlns:v="urn:schemas-microsoft-com:vml" xmlns:wp="http://schemas.openxmlformats.org/drawingml/2006/wordprocessingDrawing" xmlns:w10="urn:schemas-microsoft-com:office:word" xmlns:w="http://schemas.openxmlformats.org/wordprocessingml/2006/main" xmlns:wne="http://schemas.microsoft.com/office/word/2006/wordml">
+<w:hdr xmlns:wpc="http://schemas.microsoft.com/office/word/2010/wordprocessingCanvas" xmlns:cx="http://schemas.microsoft.com/office/drawing/2014/chartex" xmlns:cx1="http://schemas.microsoft.com/office/drawing/2015/9/8/chartex" xmlns:cx2="http://schemas.microsoft.com/office/drawing/2015/10/21/chartex" xmlns:cx3="http://schemas.microsoft.com/office/drawing/2016/5/9/chartex" xmlns:cx4="http://schemas.microsoft.com/office/drawing/2016/5/10/chartex" xmlns:cx5="http://schemas.microsoft.com/office/drawing/2016/5/11/chartex" xmlns:cx6="http://schemas.microsoft.com/office/drawing/2016/5/12/chartex" xmlns:cx7="http://schemas.microsoft.com/office/drawing/2016/5/13/chartex" xmlns:cx8="http://schemas.microsoft.com/office/drawing/2016/5/14/chartex" xmlns:mc="http://schemas.openxmlformats.org/markup-compatibility/2006" xmlns:aink="http://schemas.microsoft.com/office/drawing/2016/ink" xmlns:am3d="http://schemas.microsoft.com/office/drawing/2017/model3d" xmlns:o="urn:schemas-microsoft-com:office:office" xmlns:r="http://schemas.openxmlformats.org/officeDocument/2006/relationships" xmlns:m="http://schemas.openxmlformats.org/officeDocument/2006/math" xmlns:v="urn:schemas-microsoft-com:vml" xmlns:wp14="http://schemas.microsoft.com/office/word/2010/wordprocessingDrawing" xmlns:wp="http://schemas.openxmlformats.org/drawingml/2006/wordprocessingDrawing" xmlns:w10="urn:schemas-microsoft-com:office:word" xmlns:w="http://schemas.openxmlformats.org/wordprocessingml/2006/main" xmlns:w14="http://schemas.microsoft.com/office/word/2010/wordml" xmlns:w15="http://schemas.microsoft.com/office/word/2012/wordml" xmlns:w16cid="http://schemas.microsoft.com/office/word/2016/wordml/cid" xmlns:w16se="http://schemas.microsoft.com/office/word/2015/wordml/symex" xmlns:wpg="http://schemas.microsoft.com/office/word/2010/wordprocessingGroup" xmlns:wpi="http://schemas.microsoft.com/office/word/2010/wordprocessingInk" xmlns:wne="http://schemas.microsoft.com/office/word/2006/wordml" xmlns:wps="http://schemas.microsoft.com/office/word/2010/wordprocessingShape" mc:Ignorable="w14 w15 w16se w16cid wp14">
   <w:tbl>
     <w:tblPr>
       <w:tblW w:w="5424" w:type="pct"/>
@@ -2588,12 +3111,12 @@
         <w:left w:w="57" w:type="dxa"/>
         <w:right w:w="57" w:type="dxa"/>
       </w:tblCellMar>
-      <w:tblLook w:val="0000"/>
+      <w:tblLook w:val="0000" w:firstRow="0" w:lastRow="0" w:firstColumn="0" w:lastColumn="0" w:noHBand="0" w:noVBand="0"/>
     </w:tblPr>
     <w:tblGrid>
-      <w:gridCol w:w="1797"/>
+      <w:gridCol w:w="1796"/>
       <w:gridCol w:w="5172"/>
-      <w:gridCol w:w="2431"/>
+      <w:gridCol w:w="2432"/>
     </w:tblGrid>
     <w:tr>
       <w:trPr>
@@ -2735,7 +3258,7 @@
 </file>
 
 <file path=word/header3.xml><?xml version="1.0" encoding="utf-8"?>
-<w:hdr xmlns:ve="http://schemas.openxmlformats.org/markup-compatibility/2006" xmlns:o="urn:schemas-microsoft-com:office:office" xmlns:r="http://schemas.openxmlformats.org/officeDocument/2006/relationships" xmlns:m="http://schemas.openxmlformats.org/officeDocument/2006/math" xmlns:v="urn:schemas-microsoft-com:vml" xmlns:wp="http://schemas.openxmlformats.org/drawingml/2006/wordprocessingDrawing" xmlns:w10="urn:schemas-microsoft-com:office:word" xmlns:w="http://schemas.openxmlformats.org/wordprocessingml/2006/main" xmlns:wne="http://schemas.microsoft.com/office/word/2006/wordml">
+<w:hdr xmlns:wpc="http://schemas.microsoft.com/office/word/2010/wordprocessingCanvas" xmlns:cx="http://schemas.microsoft.com/office/drawing/2014/chartex" xmlns:cx1="http://schemas.microsoft.com/office/drawing/2015/9/8/chartex" xmlns:cx2="http://schemas.microsoft.com/office/drawing/2015/10/21/chartex" xmlns:cx3="http://schemas.microsoft.com/office/drawing/2016/5/9/chartex" xmlns:cx4="http://schemas.microsoft.com/office/drawing/2016/5/10/chartex" xmlns:cx5="http://schemas.microsoft.com/office/drawing/2016/5/11/chartex" xmlns:cx6="http://schemas.microsoft.com/office/drawing/2016/5/12/chartex" xmlns:cx7="http://schemas.microsoft.com/office/drawing/2016/5/13/chartex" xmlns:cx8="http://schemas.microsoft.com/office/drawing/2016/5/14/chartex" xmlns:mc="http://schemas.openxmlformats.org/markup-compatibility/2006" xmlns:aink="http://schemas.microsoft.com/office/drawing/2016/ink" xmlns:am3d="http://schemas.microsoft.com/office/drawing/2017/model3d" xmlns:o="urn:schemas-microsoft-com:office:office" xmlns:r="http://schemas.openxmlformats.org/officeDocument/2006/relationships" xmlns:m="http://schemas.openxmlformats.org/officeDocument/2006/math" xmlns:v="urn:schemas-microsoft-com:vml" xmlns:wp14="http://schemas.microsoft.com/office/word/2010/wordprocessingDrawing" xmlns:wp="http://schemas.openxmlformats.org/drawingml/2006/wordprocessingDrawing" xmlns:w10="urn:schemas-microsoft-com:office:word" xmlns:w="http://schemas.openxmlformats.org/wordprocessingml/2006/main" xmlns:w14="http://schemas.microsoft.com/office/word/2010/wordml" xmlns:w15="http://schemas.microsoft.com/office/word/2012/wordml" xmlns:w16cid="http://schemas.microsoft.com/office/word/2016/wordml/cid" xmlns:w16se="http://schemas.microsoft.com/office/word/2015/wordml/symex" xmlns:wpg="http://schemas.microsoft.com/office/word/2010/wordprocessingGroup" xmlns:wpi="http://schemas.microsoft.com/office/word/2010/wordprocessingInk" xmlns:wne="http://schemas.microsoft.com/office/word/2006/wordml" xmlns:wps="http://schemas.microsoft.com/office/word/2010/wordprocessingShape" mc:Ignorable="w14 w15 w16se w16cid wp14">
   <w:p>
     <w:pPr>
       <w:pStyle w:val="ab"/>
@@ -2746,8 +3269,8 @@
 </file>
 
 <file path=word/numbering.xml><?xml version="1.0" encoding="utf-8"?>
-<w:numbering xmlns:ve="http://schemas.openxmlformats.org/markup-compatibility/2006" xmlns:o="urn:schemas-microsoft-com:office:office" xmlns:r="http://schemas.openxmlformats.org/officeDocument/2006/relationships" xmlns:m="http://schemas.openxmlformats.org/officeDocument/2006/math" xmlns:v="urn:schemas-microsoft-com:vml" xmlns:wp="http://schemas.openxmlformats.org/drawingml/2006/wordprocessingDrawing" xmlns:w10="urn:schemas-microsoft-com:office:word" xmlns:w="http://schemas.openxmlformats.org/wordprocessingml/2006/main" xmlns:wne="http://schemas.microsoft.com/office/word/2006/wordml">
-  <w:abstractNum w:abstractNumId="0">
+<w:numbering xmlns:wpc="http://schemas.microsoft.com/office/word/2010/wordprocessingCanvas" xmlns:cx="http://schemas.microsoft.com/office/drawing/2014/chartex" xmlns:cx1="http://schemas.microsoft.com/office/drawing/2015/9/8/chartex" xmlns:cx2="http://schemas.microsoft.com/office/drawing/2015/10/21/chartex" xmlns:cx3="http://schemas.microsoft.com/office/drawing/2016/5/9/chartex" xmlns:cx4="http://schemas.microsoft.com/office/drawing/2016/5/10/chartex" xmlns:cx5="http://schemas.microsoft.com/office/drawing/2016/5/11/chartex" xmlns:cx6="http://schemas.microsoft.com/office/drawing/2016/5/12/chartex" xmlns:cx7="http://schemas.microsoft.com/office/drawing/2016/5/13/chartex" xmlns:cx8="http://schemas.microsoft.com/office/drawing/2016/5/14/chartex" xmlns:mc="http://schemas.openxmlformats.org/markup-compatibility/2006" xmlns:aink="http://schemas.microsoft.com/office/drawing/2016/ink" xmlns:am3d="http://schemas.microsoft.com/office/drawing/2017/model3d" xmlns:o="urn:schemas-microsoft-com:office:office" xmlns:r="http://schemas.openxmlformats.org/officeDocument/2006/relationships" xmlns:m="http://schemas.openxmlformats.org/officeDocument/2006/math" xmlns:v="urn:schemas-microsoft-com:vml" xmlns:wp14="http://schemas.microsoft.com/office/word/2010/wordprocessingDrawing" xmlns:wp="http://schemas.openxmlformats.org/drawingml/2006/wordprocessingDrawing" xmlns:w10="urn:schemas-microsoft-com:office:word" xmlns:w="http://schemas.openxmlformats.org/wordprocessingml/2006/main" xmlns:w14="http://schemas.microsoft.com/office/word/2010/wordml" xmlns:w15="http://schemas.microsoft.com/office/word/2012/wordml" xmlns:w16cid="http://schemas.microsoft.com/office/word/2016/wordml/cid" xmlns:w16se="http://schemas.microsoft.com/office/word/2015/wordml/symex" xmlns:wpg="http://schemas.microsoft.com/office/word/2010/wordprocessingGroup" xmlns:wpi="http://schemas.microsoft.com/office/word/2010/wordprocessingInk" xmlns:wne="http://schemas.microsoft.com/office/word/2006/wordml" xmlns:wps="http://schemas.microsoft.com/office/word/2010/wordprocessingShape" mc:Ignorable="w14 w15 w16se w16cid wp14">
+  <w:abstractNum w:abstractNumId="0" w15:restartNumberingAfterBreak="0">
     <w:nsid w:val="10605F44"/>
     <w:multiLevelType w:val="hybridMultilevel"/>
     <w:tmpl w:val="FE66129C"/>
@@ -2888,7 +3411,7 @@
       </w:rPr>
     </w:lvl>
   </w:abstractNum>
-  <w:abstractNum w:abstractNumId="1">
+  <w:abstractNum w:abstractNumId="1" w15:restartNumberingAfterBreak="0">
     <w:nsid w:val="42FE570A"/>
     <w:multiLevelType w:val="multilevel"/>
     <w:tmpl w:val="11FEBED6"/>
@@ -3056,7 +3579,7 @@
       </w:rPr>
     </w:lvl>
   </w:abstractNum>
-  <w:abstractNum w:abstractNumId="2">
+  <w:abstractNum w:abstractNumId="2" w15:restartNumberingAfterBreak="0">
     <w:nsid w:val="63546429"/>
     <w:multiLevelType w:val="multilevel"/>
     <w:tmpl w:val="FE4653A2"/>
@@ -3199,7 +3722,7 @@
       </w:rPr>
     </w:lvl>
   </w:abstractNum>
-  <w:abstractNum w:abstractNumId="3">
+  <w:abstractNum w:abstractNumId="3" w15:restartNumberingAfterBreak="0">
     <w:nsid w:val="642A78AC"/>
     <w:multiLevelType w:val="hybridMultilevel"/>
     <w:tmpl w:val="4F8E4DFA"/>
@@ -3340,7 +3863,7 @@
       </w:rPr>
     </w:lvl>
   </w:abstractNum>
-  <w:abstractNum w:abstractNumId="4">
+  <w:abstractNum w:abstractNumId="4" w15:restartNumberingAfterBreak="0">
     <w:nsid w:val="645E2AEF"/>
     <w:multiLevelType w:val="hybridMultilevel"/>
     <w:tmpl w:val="05DAEBC4"/>
@@ -3454,7 +3977,7 @@
       </w:rPr>
     </w:lvl>
   </w:abstractNum>
-  <w:abstractNum w:abstractNumId="5">
+  <w:abstractNum w:abstractNumId="5" w15:restartNumberingAfterBreak="0">
     <w:nsid w:val="662977C5"/>
     <w:multiLevelType w:val="hybridMultilevel"/>
     <w:tmpl w:val="839C945A"/>
@@ -3758,7 +4281,7 @@
 </file>
 
 <file path=word/styles.xml><?xml version="1.0" encoding="utf-8"?>
-<w:styles xmlns:r="http://schemas.openxmlformats.org/officeDocument/2006/relationships" xmlns:w="http://schemas.openxmlformats.org/wordprocessingml/2006/main">
+<w:styles xmlns:mc="http://schemas.openxmlformats.org/markup-compatibility/2006" xmlns:r="http://schemas.openxmlformats.org/officeDocument/2006/relationships" xmlns:w="http://schemas.openxmlformats.org/wordprocessingml/2006/main" xmlns:w14="http://schemas.microsoft.com/office/word/2010/wordml" xmlns:w15="http://schemas.microsoft.com/office/word/2012/wordml" xmlns:w16cid="http://schemas.microsoft.com/office/word/2016/wordml/cid" xmlns:w16se="http://schemas.microsoft.com/office/word/2015/wordml/symex" mc:Ignorable="w14 w15 w16se w16cid">
   <w:docDefaults>
     <w:rPrDefault>
       <w:rPr>
@@ -3768,27 +4291,152 @@
     </w:rPrDefault>
     <w:pPrDefault/>
   </w:docDefaults>
-  <w:latentStyles w:defLockedState="0" w:defUIPriority="0" w:defSemiHidden="0" w:defUnhideWhenUsed="0" w:defQFormat="0" w:count="267">
+  <w:latentStyles w:defLockedState="0" w:defUIPriority="0" w:defSemiHidden="0" w:defUnhideWhenUsed="0" w:defQFormat="0" w:count="375">
     <w:lsdException w:name="Normal" w:qFormat="1"/>
     <w:lsdException w:name="heading 1" w:qFormat="1"/>
     <w:lsdException w:name="heading 2" w:qFormat="1"/>
-    <w:lsdException w:name="heading 3" w:qFormat="1"/>
+    <w:lsdException w:name="heading 3" w:semiHidden="1" w:unhideWhenUsed="1" w:qFormat="1"/>
     <w:lsdException w:name="heading 4" w:semiHidden="1" w:unhideWhenUsed="1" w:qFormat="1"/>
     <w:lsdException w:name="heading 5" w:semiHidden="1" w:unhideWhenUsed="1" w:qFormat="1"/>
     <w:lsdException w:name="heading 6" w:semiHidden="1" w:unhideWhenUsed="1" w:qFormat="1"/>
     <w:lsdException w:name="heading 7" w:semiHidden="1" w:unhideWhenUsed="1" w:qFormat="1"/>
     <w:lsdException w:name="heading 8" w:semiHidden="1" w:unhideWhenUsed="1" w:qFormat="1"/>
     <w:lsdException w:name="heading 9" w:semiHidden="1" w:unhideWhenUsed="1" w:qFormat="1"/>
-    <w:lsdException w:name="toc 1" w:uiPriority="39"/>
-    <w:lsdException w:name="toc 2" w:uiPriority="39"/>
-    <w:lsdException w:name="caption" w:qFormat="1"/>
+    <w:lsdException w:name="index 1" w:semiHidden="1" w:unhideWhenUsed="1"/>
+    <w:lsdException w:name="index 2" w:semiHidden="1" w:unhideWhenUsed="1"/>
+    <w:lsdException w:name="index 3" w:semiHidden="1" w:unhideWhenUsed="1"/>
+    <w:lsdException w:name="index 4" w:semiHidden="1" w:unhideWhenUsed="1"/>
+    <w:lsdException w:name="index 5" w:semiHidden="1" w:unhideWhenUsed="1"/>
+    <w:lsdException w:name="index 6" w:semiHidden="1" w:unhideWhenUsed="1"/>
+    <w:lsdException w:name="index 7" w:semiHidden="1" w:unhideWhenUsed="1"/>
+    <w:lsdException w:name="index 8" w:semiHidden="1" w:unhideWhenUsed="1"/>
+    <w:lsdException w:name="index 9" w:semiHidden="1" w:unhideWhenUsed="1"/>
+    <w:lsdException w:name="toc 1" w:semiHidden="1" w:uiPriority="39" w:unhideWhenUsed="1"/>
+    <w:lsdException w:name="toc 2" w:semiHidden="1" w:uiPriority="39" w:unhideWhenUsed="1"/>
+    <w:lsdException w:name="toc 3" w:semiHidden="1" w:unhideWhenUsed="1"/>
+    <w:lsdException w:name="toc 4" w:semiHidden="1" w:unhideWhenUsed="1"/>
+    <w:lsdException w:name="toc 5" w:semiHidden="1" w:unhideWhenUsed="1"/>
+    <w:lsdException w:name="toc 6" w:semiHidden="1" w:unhideWhenUsed="1"/>
+    <w:lsdException w:name="toc 7" w:semiHidden="1" w:unhideWhenUsed="1"/>
+    <w:lsdException w:name="toc 8" w:semiHidden="1" w:unhideWhenUsed="1"/>
+    <w:lsdException w:name="toc 9" w:semiHidden="1" w:unhideWhenUsed="1"/>
+    <w:lsdException w:name="Normal Indent" w:semiHidden="1" w:unhideWhenUsed="1"/>
+    <w:lsdException w:name="footnote text" w:semiHidden="1" w:unhideWhenUsed="1"/>
+    <w:lsdException w:name="annotation text" w:semiHidden="1" w:unhideWhenUsed="1"/>
+    <w:lsdException w:name="header" w:semiHidden="1" w:unhideWhenUsed="1"/>
+    <w:lsdException w:name="footer" w:semiHidden="1" w:unhideWhenUsed="1"/>
+    <w:lsdException w:name="index heading" w:semiHidden="1" w:unhideWhenUsed="1"/>
+    <w:lsdException w:name="caption" w:semiHidden="1" w:unhideWhenUsed="1" w:qFormat="1"/>
+    <w:lsdException w:name="table of figures" w:semiHidden="1" w:unhideWhenUsed="1"/>
+    <w:lsdException w:name="envelope address" w:semiHidden="1" w:unhideWhenUsed="1"/>
+    <w:lsdException w:name="envelope return" w:semiHidden="1" w:unhideWhenUsed="1"/>
+    <w:lsdException w:name="footnote reference" w:semiHidden="1" w:unhideWhenUsed="1"/>
+    <w:lsdException w:name="annotation reference" w:semiHidden="1" w:unhideWhenUsed="1"/>
+    <w:lsdException w:name="line number" w:semiHidden="1" w:unhideWhenUsed="1"/>
+    <w:lsdException w:name="page number" w:semiHidden="1" w:unhideWhenUsed="1"/>
+    <w:lsdException w:name="endnote reference" w:semiHidden="1" w:unhideWhenUsed="1"/>
+    <w:lsdException w:name="endnote text" w:semiHidden="1" w:unhideWhenUsed="1"/>
+    <w:lsdException w:name="table of authorities" w:semiHidden="1" w:unhideWhenUsed="1"/>
+    <w:lsdException w:name="toa heading" w:semiHidden="1" w:unhideWhenUsed="1"/>
+    <w:lsdException w:name="List" w:semiHidden="1" w:unhideWhenUsed="1"/>
+    <w:lsdException w:name="List 2" w:semiHidden="1" w:unhideWhenUsed="1"/>
+    <w:lsdException w:name="List 3" w:semiHidden="1" w:unhideWhenUsed="1"/>
+    <w:lsdException w:name="List 4" w:semiHidden="1" w:unhideWhenUsed="1"/>
+    <w:lsdException w:name="List 5" w:semiHidden="1" w:unhideWhenUsed="1"/>
+    <w:lsdException w:name="List Bullet 2" w:semiHidden="1" w:unhideWhenUsed="1"/>
+    <w:lsdException w:name="List Bullet 3" w:semiHidden="1" w:unhideWhenUsed="1"/>
+    <w:lsdException w:name="List Bullet 4" w:semiHidden="1" w:unhideWhenUsed="1"/>
+    <w:lsdException w:name="List Bullet 5" w:semiHidden="1" w:unhideWhenUsed="1"/>
+    <w:lsdException w:name="List Number 2" w:semiHidden="1" w:unhideWhenUsed="1"/>
+    <w:lsdException w:name="List Number 3" w:semiHidden="1" w:unhideWhenUsed="1"/>
+    <w:lsdException w:name="List Number 4" w:semiHidden="1" w:unhideWhenUsed="1"/>
+    <w:lsdException w:name="List Number 5" w:semiHidden="1" w:unhideWhenUsed="1"/>
     <w:lsdException w:name="Title" w:qFormat="1"/>
+    <w:lsdException w:name="Closing" w:semiHidden="1" w:unhideWhenUsed="1"/>
+    <w:lsdException w:name="Signature" w:semiHidden="1" w:unhideWhenUsed="1"/>
+    <w:lsdException w:name="Default Paragraph Font" w:semiHidden="1" w:unhideWhenUsed="1"/>
+    <w:lsdException w:name="Body Text" w:semiHidden="1" w:unhideWhenUsed="1"/>
+    <w:lsdException w:name="Body Text Indent" w:semiHidden="1" w:unhideWhenUsed="1"/>
+    <w:lsdException w:name="List Continue" w:semiHidden="1" w:unhideWhenUsed="1"/>
+    <w:lsdException w:name="List Continue 2" w:semiHidden="1" w:unhideWhenUsed="1"/>
     <w:lsdException w:name="Subtitle" w:qFormat="1"/>
-    <w:lsdException w:name="Hyperlink" w:uiPriority="99"/>
+    <w:lsdException w:name="Salutation" w:semiHidden="1" w:unhideWhenUsed="1"/>
+    <w:lsdException w:name="Date" w:semiHidden="1" w:unhideWhenUsed="1"/>
+    <w:lsdException w:name="Body Text First Indent" w:semiHidden="1" w:unhideWhenUsed="1"/>
+    <w:lsdException w:name="Body Text First Indent 2" w:semiHidden="1" w:unhideWhenUsed="1"/>
+    <w:lsdException w:name="Note Heading" w:semiHidden="1" w:unhideWhenUsed="1"/>
+    <w:lsdException w:name="Body Text 2" w:semiHidden="1" w:unhideWhenUsed="1"/>
+    <w:lsdException w:name="Body Text 3" w:semiHidden="1" w:unhideWhenUsed="1"/>
+    <w:lsdException w:name="Body Text Indent 2" w:semiHidden="1" w:unhideWhenUsed="1"/>
+    <w:lsdException w:name="Body Text Indent 3" w:semiHidden="1" w:unhideWhenUsed="1"/>
+    <w:lsdException w:name="Block Text" w:semiHidden="1" w:unhideWhenUsed="1"/>
+    <w:lsdException w:name="Hyperlink" w:semiHidden="1" w:uiPriority="99" w:unhideWhenUsed="1"/>
+    <w:lsdException w:name="FollowedHyperlink" w:semiHidden="1" w:unhideWhenUsed="1"/>
     <w:lsdException w:name="Strong" w:uiPriority="22" w:qFormat="1"/>
     <w:lsdException w:name="Emphasis" w:qFormat="1"/>
-    <w:lsdException w:name="Normal (Web)" w:uiPriority="99"/>
-    <w:lsdException w:name="HTML Preformatted" w:uiPriority="99"/>
+    <w:lsdException w:name="Document Map" w:semiHidden="1" w:unhideWhenUsed="1"/>
+    <w:lsdException w:name="Plain Text" w:semiHidden="1" w:unhideWhenUsed="1"/>
+    <w:lsdException w:name="E-mail Signature" w:semiHidden="1" w:unhideWhenUsed="1"/>
+    <w:lsdException w:name="HTML Top of Form" w:semiHidden="1" w:unhideWhenUsed="1"/>
+    <w:lsdException w:name="HTML Bottom of Form" w:semiHidden="1" w:unhideWhenUsed="1"/>
+    <w:lsdException w:name="Normal (Web)" w:semiHidden="1" w:uiPriority="99" w:unhideWhenUsed="1"/>
+    <w:lsdException w:name="HTML Acronym" w:semiHidden="1" w:unhideWhenUsed="1"/>
+    <w:lsdException w:name="HTML Address" w:semiHidden="1" w:unhideWhenUsed="1"/>
+    <w:lsdException w:name="HTML Cite" w:semiHidden="1" w:unhideWhenUsed="1"/>
+    <w:lsdException w:name="HTML Code" w:semiHidden="1" w:unhideWhenUsed="1"/>
+    <w:lsdException w:name="HTML Definition" w:semiHidden="1" w:unhideWhenUsed="1"/>
+    <w:lsdException w:name="HTML Keyboard" w:semiHidden="1" w:unhideWhenUsed="1"/>
+    <w:lsdException w:name="HTML Preformatted" w:semiHidden="1" w:uiPriority="99" w:unhideWhenUsed="1"/>
+    <w:lsdException w:name="HTML Sample" w:semiHidden="1" w:unhideWhenUsed="1"/>
+    <w:lsdException w:name="HTML Typewriter" w:semiHidden="1" w:unhideWhenUsed="1"/>
+    <w:lsdException w:name="HTML Variable" w:semiHidden="1" w:unhideWhenUsed="1"/>
+    <w:lsdException w:name="Normal Table" w:semiHidden="1" w:unhideWhenUsed="1"/>
+    <w:lsdException w:name="annotation subject" w:semiHidden="1" w:unhideWhenUsed="1"/>
+    <w:lsdException w:name="No List" w:semiHidden="1" w:unhideWhenUsed="1"/>
+    <w:lsdException w:name="Outline List 1" w:semiHidden="1" w:unhideWhenUsed="1"/>
+    <w:lsdException w:name="Outline List 2" w:semiHidden="1" w:unhideWhenUsed="1"/>
+    <w:lsdException w:name="Outline List 3" w:semiHidden="1" w:unhideWhenUsed="1"/>
+    <w:lsdException w:name="Table Simple 1" w:semiHidden="1" w:unhideWhenUsed="1"/>
+    <w:lsdException w:name="Table Simple 2" w:semiHidden="1" w:unhideWhenUsed="1"/>
+    <w:lsdException w:name="Table Simple 3" w:semiHidden="1" w:unhideWhenUsed="1"/>
+    <w:lsdException w:name="Table Classic 1" w:semiHidden="1" w:unhideWhenUsed="1"/>
+    <w:lsdException w:name="Table Classic 2" w:semiHidden="1" w:unhideWhenUsed="1"/>
+    <w:lsdException w:name="Table Classic 3" w:semiHidden="1" w:unhideWhenUsed="1"/>
+    <w:lsdException w:name="Table Classic 4" w:semiHidden="1" w:unhideWhenUsed="1"/>
+    <w:lsdException w:name="Table Colorful 1" w:semiHidden="1" w:unhideWhenUsed="1"/>
+    <w:lsdException w:name="Table Colorful 2" w:semiHidden="1" w:unhideWhenUsed="1"/>
+    <w:lsdException w:name="Table Colorful 3" w:semiHidden="1" w:unhideWhenUsed="1"/>
+    <w:lsdException w:name="Table Columns 1" w:semiHidden="1" w:unhideWhenUsed="1"/>
+    <w:lsdException w:name="Table Columns 2" w:semiHidden="1" w:unhideWhenUsed="1"/>
+    <w:lsdException w:name="Table Columns 3" w:semiHidden="1" w:unhideWhenUsed="1"/>
+    <w:lsdException w:name="Table Columns 4" w:semiHidden="1" w:unhideWhenUsed="1"/>
+    <w:lsdException w:name="Table Columns 5" w:semiHidden="1" w:unhideWhenUsed="1"/>
+    <w:lsdException w:name="Table Grid 1" w:semiHidden="1" w:unhideWhenUsed="1"/>
+    <w:lsdException w:name="Table Grid 2" w:semiHidden="1" w:unhideWhenUsed="1"/>
+    <w:lsdException w:name="Table Grid 3" w:semiHidden="1" w:unhideWhenUsed="1"/>
+    <w:lsdException w:name="Table Grid 4" w:semiHidden="1" w:unhideWhenUsed="1"/>
+    <w:lsdException w:name="Table Grid 5" w:semiHidden="1" w:unhideWhenUsed="1"/>
+    <w:lsdException w:name="Table Grid 6" w:semiHidden="1" w:unhideWhenUsed="1"/>
+    <w:lsdException w:name="Table Grid 7" w:semiHidden="1" w:unhideWhenUsed="1"/>
+    <w:lsdException w:name="Table Grid 8" w:semiHidden="1" w:unhideWhenUsed="1"/>
+    <w:lsdException w:name="Table List 1" w:semiHidden="1" w:unhideWhenUsed="1"/>
+    <w:lsdException w:name="Table List 2" w:semiHidden="1" w:unhideWhenUsed="1"/>
+    <w:lsdException w:name="Table List 3" w:semiHidden="1" w:unhideWhenUsed="1"/>
+    <w:lsdException w:name="Table List 4" w:semiHidden="1" w:unhideWhenUsed="1"/>
+    <w:lsdException w:name="Table List 5" w:semiHidden="1" w:unhideWhenUsed="1"/>
+    <w:lsdException w:name="Table List 6" w:semiHidden="1" w:unhideWhenUsed="1"/>
+    <w:lsdException w:name="Table List 7" w:semiHidden="1" w:unhideWhenUsed="1"/>
+    <w:lsdException w:name="Table List 8" w:semiHidden="1" w:unhideWhenUsed="1"/>
+    <w:lsdException w:name="Table 3D effects 1" w:semiHidden="1" w:unhideWhenUsed="1"/>
+    <w:lsdException w:name="Table 3D effects 2" w:semiHidden="1" w:unhideWhenUsed="1"/>
+    <w:lsdException w:name="Table 3D effects 3" w:semiHidden="1" w:unhideWhenUsed="1"/>
+    <w:lsdException w:name="Table Contemporary" w:semiHidden="1" w:unhideWhenUsed="1"/>
+    <w:lsdException w:name="Table Elegant" w:semiHidden="1" w:unhideWhenUsed="1"/>
+    <w:lsdException w:name="Table Professional" w:semiHidden="1" w:unhideWhenUsed="1"/>
+    <w:lsdException w:name="Table Subtle 1" w:semiHidden="1" w:unhideWhenUsed="1"/>
+    <w:lsdException w:name="Table Subtle 2" w:semiHidden="1" w:unhideWhenUsed="1"/>
+    <w:lsdException w:name="Table Web 1" w:semiHidden="1" w:unhideWhenUsed="1"/>
+    <w:lsdException w:name="Table Web 2" w:semiHidden="1" w:unhideWhenUsed="1"/>
     <w:lsdException w:name="Table Grid" w:uiPriority="59"/>
     <w:lsdException w:name="Placeholder Text" w:semiHidden="1" w:uiPriority="99"/>
     <w:lsdException w:name="No Spacing" w:uiPriority="1" w:qFormat="1"/>
@@ -3901,6 +4549,114 @@
     <w:lsdException w:name="Book Title" w:uiPriority="33" w:qFormat="1"/>
     <w:lsdException w:name="Bibliography" w:semiHidden="1" w:uiPriority="37" w:unhideWhenUsed="1"/>
     <w:lsdException w:name="TOC Heading" w:semiHidden="1" w:uiPriority="39" w:unhideWhenUsed="1" w:qFormat="1"/>
+    <w:lsdException w:name="Plain Table 1" w:uiPriority="41"/>
+    <w:lsdException w:name="Plain Table 2" w:uiPriority="42"/>
+    <w:lsdException w:name="Plain Table 3" w:uiPriority="43"/>
+    <w:lsdException w:name="Plain Table 4" w:uiPriority="44"/>
+    <w:lsdException w:name="Plain Table 5" w:uiPriority="45"/>
+    <w:lsdException w:name="Grid Table Light" w:uiPriority="40"/>
+    <w:lsdException w:name="Grid Table 1 Light" w:uiPriority="46"/>
+    <w:lsdException w:name="Grid Table 2" w:uiPriority="47"/>
+    <w:lsdException w:name="Grid Table 3" w:uiPriority="48"/>
+    <w:lsdException w:name="Grid Table 4" w:uiPriority="49"/>
+    <w:lsdException w:name="Grid Table 5 Dark" w:uiPriority="50"/>
+    <w:lsdException w:name="Grid Table 6 Colorful" w:uiPriority="51"/>
+    <w:lsdException w:name="Grid Table 7 Colorful" w:uiPriority="52"/>
+    <w:lsdException w:name="Grid Table 1 Light Accent 1" w:uiPriority="46"/>
+    <w:lsdException w:name="Grid Table 2 Accent 1" w:uiPriority="47"/>
+    <w:lsdException w:name="Grid Table 3 Accent 1" w:uiPriority="48"/>
+    <w:lsdException w:name="Grid Table 4 Accent 1" w:uiPriority="49"/>
+    <w:lsdException w:name="Grid Table 5 Dark Accent 1" w:uiPriority="50"/>
+    <w:lsdException w:name="Grid Table 6 Colorful Accent 1" w:uiPriority="51"/>
+    <w:lsdException w:name="Grid Table 7 Colorful Accent 1" w:uiPriority="52"/>
+    <w:lsdException w:name="Grid Table 1 Light Accent 2" w:uiPriority="46"/>
+    <w:lsdException w:name="Grid Table 2 Accent 2" w:uiPriority="47"/>
+    <w:lsdException w:name="Grid Table 3 Accent 2" w:uiPriority="48"/>
+    <w:lsdException w:name="Grid Table 4 Accent 2" w:uiPriority="49"/>
+    <w:lsdException w:name="Grid Table 5 Dark Accent 2" w:uiPriority="50"/>
+    <w:lsdException w:name="Grid Table 6 Colorful Accent 2" w:uiPriority="51"/>
+    <w:lsdException w:name="Grid Table 7 Colorful Accent 2" w:uiPriority="52"/>
+    <w:lsdException w:name="Grid Table 1 Light Accent 3" w:uiPriority="46"/>
+    <w:lsdException w:name="Grid Table 2 Accent 3" w:uiPriority="47"/>
+    <w:lsdException w:name="Grid Table 3 Accent 3" w:uiPriority="48"/>
+    <w:lsdException w:name="Grid Table 4 Accent 3" w:uiPriority="49"/>
+    <w:lsdException w:name="Grid Table 5 Dark Accent 3" w:uiPriority="50"/>
+    <w:lsdException w:name="Grid Table 6 Colorful Accent 3" w:uiPriority="51"/>
+    <w:lsdException w:name="Grid Table 7 Colorful Accent 3" w:uiPriority="52"/>
+    <w:lsdException w:name="Grid Table 1 Light Accent 4" w:uiPriority="46"/>
+    <w:lsdException w:name="Grid Table 2 Accent 4" w:uiPriority="47"/>
+    <w:lsdException w:name="Grid Table 3 Accent 4" w:uiPriority="48"/>
+    <w:lsdException w:name="Grid Table 4 Accent 4" w:uiPriority="49"/>
+    <w:lsdException w:name="Grid Table 5 Dark Accent 4" w:uiPriority="50"/>
+    <w:lsdException w:name="Grid Table 6 Colorful Accent 4" w:uiPriority="51"/>
+    <w:lsdException w:name="Grid Table 7 Colorful Accent 4" w:uiPriority="52"/>
+    <w:lsdException w:name="Grid Table 1 Light Accent 5" w:uiPriority="46"/>
+    <w:lsdException w:name="Grid Table 2 Accent 5" w:uiPriority="47"/>
+    <w:lsdException w:name="Grid Table 3 Accent 5" w:uiPriority="48"/>
+    <w:lsdException w:name="Grid Table 4 Accent 5" w:uiPriority="49"/>
+    <w:lsdException w:name="Grid Table 5 Dark Accent 5" w:uiPriority="50"/>
+    <w:lsdException w:name="Grid Table 6 Colorful Accent 5" w:uiPriority="51"/>
+    <w:lsdException w:name="Grid Table 7 Colorful Accent 5" w:uiPriority="52"/>
+    <w:lsdException w:name="Grid Table 1 Light Accent 6" w:uiPriority="46"/>
+    <w:lsdException w:name="Grid Table 2 Accent 6" w:uiPriority="47"/>
+    <w:lsdException w:name="Grid Table 3 Accent 6" w:uiPriority="48"/>
+    <w:lsdException w:name="Grid Table 4 Accent 6" w:uiPriority="49"/>
+    <w:lsdException w:name="Grid Table 5 Dark Accent 6" w:uiPriority="50"/>
+    <w:lsdException w:name="Grid Table 6 Colorful Accent 6" w:uiPriority="51"/>
+    <w:lsdException w:name="Grid Table 7 Colorful Accent 6" w:uiPriority="52"/>
+    <w:lsdException w:name="List Table 1 Light" w:uiPriority="46"/>
+    <w:lsdException w:name="List Table 2" w:uiPriority="47"/>
+    <w:lsdException w:name="List Table 3" w:uiPriority="48"/>
+    <w:lsdException w:name="List Table 4" w:uiPriority="49"/>
+    <w:lsdException w:name="List Table 5 Dark" w:uiPriority="50"/>
+    <w:lsdException w:name="List Table 6 Colorful" w:uiPriority="51"/>
+    <w:lsdException w:name="List Table 7 Colorful" w:uiPriority="52"/>
+    <w:lsdException w:name="List Table 1 Light Accent 1" w:uiPriority="46"/>
+    <w:lsdException w:name="List Table 2 Accent 1" w:uiPriority="47"/>
+    <w:lsdException w:name="List Table 3 Accent 1" w:uiPriority="48"/>
+    <w:lsdException w:name="List Table 4 Accent 1" w:uiPriority="49"/>
+    <w:lsdException w:name="List Table 5 Dark Accent 1" w:uiPriority="50"/>
+    <w:lsdException w:name="List Table 6 Colorful Accent 1" w:uiPriority="51"/>
+    <w:lsdException w:name="List Table 7 Colorful Accent 1" w:uiPriority="52"/>
+    <w:lsdException w:name="List Table 1 Light Accent 2" w:uiPriority="46"/>
+    <w:lsdException w:name="List Table 2 Accent 2" w:uiPriority="47"/>
+    <w:lsdException w:name="List Table 3 Accent 2" w:uiPriority="48"/>
+    <w:lsdException w:name="List Table 4 Accent 2" w:uiPriority="49"/>
+    <w:lsdException w:name="List Table 5 Dark Accent 2" w:uiPriority="50"/>
+    <w:lsdException w:name="List Table 6 Colorful Accent 2" w:uiPriority="51"/>
+    <w:lsdException w:name="List Table 7 Colorful Accent 2" w:uiPriority="52"/>
+    <w:lsdException w:name="List Table 1 Light Accent 3" w:uiPriority="46"/>
+    <w:lsdException w:name="List Table 2 Accent 3" w:uiPriority="47"/>
+    <w:lsdException w:name="List Table 3 Accent 3" w:uiPriority="48"/>
+    <w:lsdException w:name="List Table 4 Accent 3" w:uiPriority="49"/>
+    <w:lsdException w:name="List Table 5 Dark Accent 3" w:uiPriority="50"/>
+    <w:lsdException w:name="List Table 6 Colorful Accent 3" w:uiPriority="51"/>
+    <w:lsdException w:name="List Table 7 Colorful Accent 3" w:uiPriority="52"/>
+    <w:lsdException w:name="List Table 1 Light Accent 4" w:uiPriority="46"/>
+    <w:lsdException w:name="List Table 2 Accent 4" w:uiPriority="47"/>
+    <w:lsdException w:name="List Table 3 Accent 4" w:uiPriority="48"/>
+    <w:lsdException w:name="List Table 4 Accent 4" w:uiPriority="49"/>
+    <w:lsdException w:name="List Table 5 Dark Accent 4" w:uiPriority="50"/>
+    <w:lsdException w:name="List Table 6 Colorful Accent 4" w:uiPriority="51"/>
+    <w:lsdException w:name="List Table 7 Colorful Accent 4" w:uiPriority="52"/>
+    <w:lsdException w:name="List Table 1 Light Accent 5" w:uiPriority="46"/>
+    <w:lsdException w:name="List Table 2 Accent 5" w:uiPriority="47"/>
+    <w:lsdException w:name="List Table 3 Accent 5" w:uiPriority="48"/>
+    <w:lsdException w:name="List Table 4 Accent 5" w:uiPriority="49"/>
+    <w:lsdException w:name="List Table 5 Dark Accent 5" w:uiPriority="50"/>
+    <w:lsdException w:name="List Table 6 Colorful Accent 5" w:uiPriority="51"/>
+    <w:lsdException w:name="List Table 7 Colorful Accent 5" w:uiPriority="52"/>
+    <w:lsdException w:name="List Table 1 Light Accent 6" w:uiPriority="46"/>
+    <w:lsdException w:name="List Table 2 Accent 6" w:uiPriority="47"/>
+    <w:lsdException w:name="List Table 3 Accent 6" w:uiPriority="48"/>
+    <w:lsdException w:name="List Table 4 Accent 6" w:uiPriority="49"/>
+    <w:lsdException w:name="List Table 5 Dark Accent 6" w:uiPriority="50"/>
+    <w:lsdException w:name="List Table 6 Colorful Accent 6" w:uiPriority="51"/>
+    <w:lsdException w:name="List Table 7 Colorful Accent 6" w:uiPriority="52"/>
+    <w:lsdException w:name="Mention" w:semiHidden="1" w:uiPriority="99" w:unhideWhenUsed="1"/>
+    <w:lsdException w:name="Smart Hyperlink" w:semiHidden="1" w:uiPriority="99" w:unhideWhenUsed="1"/>
+    <w:lsdException w:name="Hashtag" w:semiHidden="1" w:uiPriority="99" w:unhideWhenUsed="1"/>
+    <w:lsdException w:name="Unresolved Mention" w:semiHidden="1" w:uiPriority="99" w:unhideWhenUsed="1"/>
   </w:latentStyles>
   <w:style w:type="paragraph" w:default="1" w:styleId="a1">
     <w:name w:val="Normal"/>
@@ -3944,7 +4700,7 @@
     <w:name w:val="heading 2"/>
     <w:aliases w:val="标题 2 Char Char,标题 2 Char,heading 2,heading 2 Char,H2,h:2,h:2app,T2,A,h2,Header 2,l2,Level 2 Head,2,1.1  标题 2 Char"/>
     <w:next w:val="a1"/>
-    <w:link w:val="2Char1"/>
+    <w:link w:val="20"/>
     <w:qFormat/>
     <w:rsid w:val="00D15772"/>
     <w:pPr>
@@ -3997,7 +4753,7 @@
     <w:name w:val="heading 7"/>
     <w:basedOn w:val="a1"/>
     <w:next w:val="a1"/>
-    <w:link w:val="7Char"/>
+    <w:link w:val="70"/>
     <w:semiHidden/>
     <w:unhideWhenUsed/>
     <w:qFormat/>
@@ -4026,7 +4782,6 @@
     <w:uiPriority w:val="99"/>
     <w:semiHidden/>
     <w:unhideWhenUsed/>
-    <w:qFormat/>
     <w:tblPr>
       <w:tblInd w:w="0" w:type="dxa"/>
       <w:tblCellMar>
@@ -4103,7 +4858,6 @@
       <w:szCs w:val="18"/>
     </w:rPr>
     <w:tblPr>
-      <w:tblInd w:w="0" w:type="dxa"/>
       <w:tblBorders>
         <w:top w:val="single" w:sz="4" w:space="0" w:color="auto"/>
         <w:left w:val="single" w:sz="4" w:space="0" w:color="auto"/>
@@ -4112,12 +4866,6 @@
         <w:insideH w:val="single" w:sz="4" w:space="0" w:color="auto"/>
         <w:insideV w:val="single" w:sz="4" w:space="0" w:color="auto"/>
       </w:tblBorders>
-      <w:tblCellMar>
-        <w:top w:w="0" w:type="dxa"/>
-        <w:left w:w="108" w:type="dxa"/>
-        <w:bottom w:w="0" w:type="dxa"/>
-        <w:right w:w="108" w:type="dxa"/>
-      </w:tblCellMar>
     </w:tblPr>
     <w:tcPr>
       <w:shd w:val="clear" w:color="auto" w:fill="auto"/>
@@ -4425,7 +5173,7 @@
       <w:lang w:val="en-US" w:eastAsia="zh-CN" w:bidi="ar-SA"/>
     </w:rPr>
   </w:style>
-  <w:style w:type="paragraph" w:styleId="10">
+  <w:style w:type="paragraph" w:styleId="TOC1">
     <w:name w:val="toc 1"/>
     <w:basedOn w:val="a1"/>
     <w:next w:val="a1"/>
@@ -4442,7 +5190,7 @@
       <w:rFonts w:ascii="黑体" w:eastAsia="黑体"/>
     </w:rPr>
   </w:style>
-  <w:style w:type="paragraph" w:styleId="20">
+  <w:style w:type="paragraph" w:styleId="TOC2">
     <w:name w:val="toc 2"/>
     <w:basedOn w:val="a1"/>
     <w:next w:val="a1"/>
@@ -4453,7 +5201,7 @@
       <w:ind w:leftChars="200" w:left="420"/>
     </w:pPr>
   </w:style>
-  <w:style w:type="paragraph" w:styleId="30">
+  <w:style w:type="paragraph" w:styleId="TOC3">
     <w:name w:val="toc 3"/>
     <w:basedOn w:val="a1"/>
     <w:next w:val="a1"/>
@@ -4485,7 +5233,7 @@
   <w:style w:type="paragraph" w:styleId="afb">
     <w:name w:val="Body Text First Indent"/>
     <w:basedOn w:val="a1"/>
-    <w:link w:val="Char1"/>
+    <w:link w:val="afc"/>
     <w:autoRedefine/>
     <w:rsid w:val="00E94211"/>
     <w:pPr>
@@ -4496,8 +5244,8 @@
       <w:szCs w:val="21"/>
     </w:rPr>
   </w:style>
-  <w:style w:type="character" w:customStyle="1" w:styleId="Char1">
-    <w:name w:val="正文首行缩进 Char"/>
+  <w:style w:type="character" w:customStyle="1" w:styleId="afc">
+    <w:name w:val="正文文本首行缩进 字符"/>
     <w:basedOn w:val="a2"/>
     <w:link w:val="afb"/>
     <w:rsid w:val="00E94211"/>
@@ -4508,7 +5256,7 @@
       <w:lang w:val="en-US" w:eastAsia="zh-CN" w:bidi="ar-SA"/>
     </w:rPr>
   </w:style>
-  <w:style w:type="paragraph" w:styleId="afc">
+  <w:style w:type="paragraph" w:styleId="afd">
     <w:name w:val="Balloon Text"/>
     <w:basedOn w:val="a1"/>
     <w:semiHidden/>
@@ -4518,9 +5266,9 @@
       <w:szCs w:val="18"/>
     </w:rPr>
   </w:style>
-  <w:style w:type="character" w:customStyle="1" w:styleId="2Char1">
-    <w:name w:val="标题 2 Char1"/>
-    <w:aliases w:val="标题 2 Char Char Char,标题 2 Char Char1,heading 2 Char1,heading 2 Char Char,H2 Char,h:2 Char,h:2app Char,T2 Char,A Char,h2 Char,Header 2 Char,l2 Char,Level 2 Head Char,2 Char,1.1  标题 2 Char Char"/>
+  <w:style w:type="character" w:customStyle="1" w:styleId="20">
+    <w:name w:val="标题 2 字符"/>
+    <w:aliases w:val="标题 2 Char Char 字符,标题 2 Char 字符,heading 2 字符,heading 2 Char 字符,H2 字符,h:2 字符,h:2app 字符,T2 字符,A 字符,h2 字符,Header 2 字符,l2 字符,Level 2 Head 字符,2 字符,1.1  标题 2 Char 字符"/>
     <w:basedOn w:val="a2"/>
     <w:link w:val="2"/>
     <w:rsid w:val="002246F6"/>
@@ -4530,7 +5278,7 @@
       <w:szCs w:val="24"/>
     </w:rPr>
   </w:style>
-  <w:style w:type="paragraph" w:customStyle="1" w:styleId="afd">
+  <w:style w:type="paragraph" w:customStyle="1" w:styleId="afe">
     <w:basedOn w:val="a1"/>
     <w:rsid w:val="002246F6"/>
     <w:pPr>
@@ -4565,11 +5313,11 @@
       <w:szCs w:val="24"/>
     </w:rPr>
   </w:style>
-  <w:style w:type="paragraph" w:styleId="afe">
+  <w:style w:type="paragraph" w:styleId="aff">
     <w:name w:val="Title"/>
     <w:basedOn w:val="a1"/>
     <w:next w:val="a1"/>
-    <w:link w:val="Char2"/>
+    <w:link w:val="aff0"/>
     <w:qFormat/>
     <w:rsid w:val="0090469C"/>
     <w:pPr>
@@ -4585,10 +5333,10 @@
       <w:szCs w:val="32"/>
     </w:rPr>
   </w:style>
-  <w:style w:type="character" w:customStyle="1" w:styleId="Char2">
-    <w:name w:val="标题 Char"/>
+  <w:style w:type="character" w:customStyle="1" w:styleId="aff0">
+    <w:name w:val="标题 字符"/>
     <w:basedOn w:val="a2"/>
-    <w:link w:val="afe"/>
+    <w:link w:val="aff"/>
     <w:rsid w:val="0090469C"/>
     <w:rPr>
       <w:rFonts w:ascii="Cambria" w:hAnsi="Cambria" w:cs="Times New Roman"/>
@@ -4601,7 +5349,7 @@
   <w:style w:type="paragraph" w:styleId="HTML">
     <w:name w:val="HTML Preformatted"/>
     <w:basedOn w:val="a1"/>
-    <w:link w:val="HTMLChar"/>
+    <w:link w:val="HTML0"/>
     <w:uiPriority w:val="99"/>
     <w:unhideWhenUsed/>
     <w:rsid w:val="00013458"/>
@@ -4637,8 +5385,8 @@
       <w:szCs w:val="24"/>
     </w:rPr>
   </w:style>
-  <w:style w:type="character" w:customStyle="1" w:styleId="HTMLChar">
-    <w:name w:val="HTML 预设格式 Char"/>
+  <w:style w:type="character" w:customStyle="1" w:styleId="HTML0">
+    <w:name w:val="HTML 预设格式 字符"/>
     <w:basedOn w:val="a2"/>
     <w:link w:val="HTML"/>
     <w:uiPriority w:val="99"/>
@@ -4649,14 +5397,14 @@
       <w:szCs w:val="24"/>
     </w:rPr>
   </w:style>
-  <w:style w:type="paragraph" w:styleId="aff">
+  <w:style w:type="paragraph" w:styleId="aff1">
     <w:name w:val="List Paragraph"/>
     <w:basedOn w:val="a1"/>
     <w:uiPriority w:val="34"/>
     <w:qFormat/>
     <w:rsid w:val="00280685"/>
   </w:style>
-  <w:style w:type="paragraph" w:styleId="aff0">
+  <w:style w:type="paragraph" w:styleId="aff2">
     <w:name w:val="Normal (Web)"/>
     <w:basedOn w:val="a1"/>
     <w:uiPriority w:val="99"/>
@@ -4676,7 +5424,7 @@
       <w:szCs w:val="24"/>
     </w:rPr>
   </w:style>
-  <w:style w:type="character" w:styleId="aff1">
+  <w:style w:type="character" w:styleId="aff3">
     <w:name w:val="Strong"/>
     <w:basedOn w:val="a2"/>
     <w:uiPriority w:val="22"/>
@@ -4697,8 +5445,8 @@
       <w:szCs w:val="18"/>
     </w:rPr>
   </w:style>
-  <w:style w:type="character" w:customStyle="1" w:styleId="7Char">
-    <w:name w:val="标题 7 Char"/>
+  <w:style w:type="character" w:customStyle="1" w:styleId="70">
+    <w:name w:val="标题 7 字符"/>
     <w:basedOn w:val="a2"/>
     <w:link w:val="7"/>
     <w:semiHidden/>
@@ -4710,7 +5458,7 @@
       <w:szCs w:val="24"/>
     </w:rPr>
   </w:style>
-  <w:style w:type="table" w:styleId="aff2">
+  <w:style w:type="table" w:styleId="aff4">
     <w:name w:val="Table Grid"/>
     <w:basedOn w:val="a3"/>
     <w:uiPriority w:val="59"/>
@@ -4722,7 +5470,6 @@
       <w:szCs w:val="22"/>
     </w:rPr>
     <w:tblPr>
-      <w:tblInd w:w="0" w:type="dxa"/>
       <w:tblBorders>
         <w:top w:val="single" w:sz="4" w:space="0" w:color="auto"/>
         <w:left w:val="single" w:sz="4" w:space="0" w:color="auto"/>
@@ -4731,12 +5478,6 @@
         <w:insideH w:val="single" w:sz="4" w:space="0" w:color="auto"/>
         <w:insideV w:val="single" w:sz="4" w:space="0" w:color="auto"/>
       </w:tblBorders>
-      <w:tblCellMar>
-        <w:top w:w="0" w:type="dxa"/>
-        <w:left w:w="108" w:type="dxa"/>
-        <w:bottom w:w="0" w:type="dxa"/>
-        <w:right w:w="108" w:type="dxa"/>
-      </w:tblCellMar>
     </w:tblPr>
   </w:style>
   <w:style w:type="paragraph" w:customStyle="1" w:styleId="CharChar">
@@ -5058,7 +5799,7 @@
 </file>
 
 <file path=customXml/itemProps1.xml><?xml version="1.0" encoding="utf-8"?>
-<ds:datastoreItem xmlns:ds="http://schemas.openxmlformats.org/officeDocument/2006/customXml" ds:itemID="{69CE81F6-D818-4A79-A5F9-1E9A681E9EE7}">
+<ds:datastoreItem xmlns:ds="http://schemas.openxmlformats.org/officeDocument/2006/customXml" ds:itemID="{591E8CB2-BBC3-4443-B2AE-E9275DE40A9D}">
   <ds:schemaRefs>
     <ds:schemaRef ds:uri="http://schemas.openxmlformats.org/officeDocument/2006/bibliography"/>
   </ds:schemaRefs>
